--- a/semana 20-25/Raghav/5  How to find Web Elements Locators in Selenium----SEGUIR.docx
+++ b/semana 20-25/Raghav/5  How to find Web Elements Locators in Selenium----SEGUIR.docx
@@ -1,6 +1,6 @@
 
 <file path=word/document.xml><?xml version="1.0" encoding="utf-8"?>
-<w:document xmlns:wpc="http://schemas.microsoft.com/office/word/2010/wordprocessingCanvas" xmlns:cx="http://schemas.microsoft.com/office/drawing/2014/chartex" xmlns:mc="http://schemas.openxmlformats.org/markup-compatibility/2006" xmlns:o="urn:schemas-microsoft-com:office:office" xmlns:r="http://schemas.openxmlformats.org/officeDocument/2006/relationships" xmlns:m="http://schemas.openxmlformats.org/officeDocument/2006/math" xmlns:v="urn:schemas-microsoft-com:vml" xmlns:wp14="http://schemas.microsoft.com/office/word/2010/wordprocessingDrawing" xmlns:wp="http://schemas.openxmlformats.org/drawingml/2006/wordprocessingDrawing" xmlns:w10="urn:schemas-microsoft-com:office:word" xmlns:w="http://schemas.openxmlformats.org/wordprocessingml/2006/main" xmlns:w14="http://schemas.microsoft.com/office/word/2010/wordml" xmlns:w15="http://schemas.microsoft.com/office/word/2012/wordml" xmlns:w16se="http://schemas.microsoft.com/office/word/2015/wordml/symex" xmlns:wpg="http://schemas.microsoft.com/office/word/2010/wordprocessingGroup" xmlns:wpi="http://schemas.microsoft.com/office/word/2010/wordprocessingInk" xmlns:wne="http://schemas.microsoft.com/office/word/2006/wordml" xmlns:wps="http://schemas.microsoft.com/office/word/2010/wordprocessingShape" mc:Ignorable="w14 w15 w16se wp14">
+<w:document xmlns:wpc="http://schemas.microsoft.com/office/word/2010/wordprocessingCanvas" xmlns:mc="http://schemas.openxmlformats.org/markup-compatibility/2006" xmlns:o="urn:schemas-microsoft-com:office:office" xmlns:r="http://schemas.openxmlformats.org/officeDocument/2006/relationships" xmlns:m="http://schemas.openxmlformats.org/officeDocument/2006/math" xmlns:v="urn:schemas-microsoft-com:vml" xmlns:wp14="http://schemas.microsoft.com/office/word/2010/wordprocessingDrawing" xmlns:wp="http://schemas.openxmlformats.org/drawingml/2006/wordprocessingDrawing" xmlns:w10="urn:schemas-microsoft-com:office:word" xmlns:w="http://schemas.openxmlformats.org/wordprocessingml/2006/main" xmlns:w14="http://schemas.microsoft.com/office/word/2010/wordml" xmlns:wpg="http://schemas.microsoft.com/office/word/2010/wordprocessingGroup" xmlns:wpi="http://schemas.microsoft.com/office/word/2010/wordprocessingInk" xmlns:wne="http://schemas.microsoft.com/office/word/2006/wordml" xmlns:wps="http://schemas.microsoft.com/office/word/2010/wordprocessingShape" mc:Ignorable="w14 wp14">
   <w:body>
     <w:p>
       <w:r>
@@ -11,56 +11,13 @@
       <w:r>
         <w:rPr>
           <w:noProof/>
-          <w:lang w:eastAsia="es-AR"/>
+          <w:lang w:val="es-ES" w:eastAsia="es-ES"/>
         </w:rPr>
         <w:drawing>
           <wp:inline distT="0" distB="0" distL="0" distR="0" wp14:anchorId="674EE60B" wp14:editId="65F136FE">
             <wp:extent cx="533400" cy="447675"/>
             <wp:effectExtent l="0" t="0" r="0" b="9525"/>
             <wp:docPr id="1" name="Imagen 1"/>
-            <wp:cNvGraphicFramePr>
-              <a:graphicFrameLocks xmlns:a="http://schemas.openxmlformats.org/drawingml/2006/main" noChangeAspect="1"/>
-            </wp:cNvGraphicFramePr>
-            <a:graphic xmlns:a="http://schemas.openxmlformats.org/drawingml/2006/main">
-              <a:graphicData uri="http://schemas.openxmlformats.org/drawingml/2006/picture">
-                <pic:pic xmlns:pic="http://schemas.openxmlformats.org/drawingml/2006/picture">
-                  <pic:nvPicPr>
-                    <pic:cNvPr id="1" name=""/>
-                    <pic:cNvPicPr/>
-                  </pic:nvPicPr>
-                  <pic:blipFill>
-                    <a:blip r:embed="rId4"/>
-                    <a:stretch>
-                      <a:fillRect/>
-                    </a:stretch>
-                  </pic:blipFill>
-                  <pic:spPr>
-                    <a:xfrm>
-                      <a:off x="0" y="0"/>
-                      <a:ext cx="533400" cy="447675"/>
-                    </a:xfrm>
-                    <a:prstGeom prst="rect">
-                      <a:avLst/>
-                    </a:prstGeom>
-                  </pic:spPr>
-                </pic:pic>
-              </a:graphicData>
-            </a:graphic>
-          </wp:inline>
-        </w:drawing>
-      </w:r>
-    </w:p>
-    <w:p>
-      <w:r>
-        <w:rPr>
-          <w:noProof/>
-          <w:lang w:eastAsia="es-AR"/>
-        </w:rPr>
-        <w:drawing>
-          <wp:inline distT="0" distB="0" distL="0" distR="0" wp14:anchorId="184FB451" wp14:editId="69B78DD6">
-            <wp:extent cx="1323975" cy="895350"/>
-            <wp:effectExtent l="0" t="0" r="9525" b="0"/>
-            <wp:docPr id="2" name="Imagen 2"/>
             <wp:cNvGraphicFramePr>
               <a:graphicFrameLocks xmlns:a="http://schemas.openxmlformats.org/drawingml/2006/main" noChangeAspect="1"/>
             </wp:cNvGraphicFramePr>
@@ -80,7 +37,7 @@
                   <pic:spPr>
                     <a:xfrm>
                       <a:off x="0" y="0"/>
-                      <a:ext cx="1323975" cy="895350"/>
+                      <a:ext cx="533400" cy="447675"/>
                     </a:xfrm>
                     <a:prstGeom prst="rect">
                       <a:avLst/>
@@ -93,18 +50,17 @@
         </w:drawing>
       </w:r>
     </w:p>
-    <w:p/>
     <w:p>
       <w:r>
         <w:rPr>
           <w:noProof/>
-          <w:lang w:eastAsia="es-AR"/>
+          <w:lang w:val="es-ES" w:eastAsia="es-ES"/>
         </w:rPr>
         <w:drawing>
-          <wp:inline distT="0" distB="0" distL="0" distR="0" wp14:anchorId="30227620" wp14:editId="1D6E5836">
-            <wp:extent cx="5400040" cy="1945005"/>
-            <wp:effectExtent l="0" t="0" r="0" b="0"/>
-            <wp:docPr id="3" name="Imagen 3"/>
+          <wp:inline distT="0" distB="0" distL="0" distR="0" wp14:anchorId="184FB451" wp14:editId="69B78DD6">
+            <wp:extent cx="1323975" cy="895350"/>
+            <wp:effectExtent l="0" t="0" r="9525" b="0"/>
+            <wp:docPr id="2" name="Imagen 2"/>
             <wp:cNvGraphicFramePr>
               <a:graphicFrameLocks xmlns:a="http://schemas.openxmlformats.org/drawingml/2006/main" noChangeAspect="1"/>
             </wp:cNvGraphicFramePr>
@@ -124,7 +80,7 @@
                   <pic:spPr>
                     <a:xfrm>
                       <a:off x="0" y="0"/>
-                      <a:ext cx="5400040" cy="1945005"/>
+                      <a:ext cx="1323975" cy="895350"/>
                     </a:xfrm>
                     <a:prstGeom prst="rect">
                       <a:avLst/>
@@ -138,18 +94,17 @@
       </w:r>
     </w:p>
     <w:p/>
-    <w:p/>
     <w:p>
       <w:r>
         <w:rPr>
           <w:noProof/>
-          <w:lang w:eastAsia="es-AR"/>
+          <w:lang w:val="es-ES" w:eastAsia="es-ES"/>
         </w:rPr>
         <w:drawing>
-          <wp:inline distT="0" distB="0" distL="0" distR="0" wp14:anchorId="757A17E6" wp14:editId="1B1685D7">
-            <wp:extent cx="5400040" cy="2121535"/>
+          <wp:inline distT="0" distB="0" distL="0" distR="0" wp14:anchorId="30227620" wp14:editId="1D6E5836">
+            <wp:extent cx="5400040" cy="1945005"/>
             <wp:effectExtent l="0" t="0" r="0" b="0"/>
-            <wp:docPr id="4" name="Imagen 4"/>
+            <wp:docPr id="3" name="Imagen 3"/>
             <wp:cNvGraphicFramePr>
               <a:graphicFrameLocks xmlns:a="http://schemas.openxmlformats.org/drawingml/2006/main" noChangeAspect="1"/>
             </wp:cNvGraphicFramePr>
@@ -169,7 +124,7 @@
                   <pic:spPr>
                     <a:xfrm>
                       <a:off x="0" y="0"/>
-                      <a:ext cx="5400040" cy="2121535"/>
+                      <a:ext cx="5400040" cy="1945005"/>
                     </a:xfrm>
                     <a:prstGeom prst="rect">
                       <a:avLst/>
@@ -188,13 +143,13 @@
       <w:r>
         <w:rPr>
           <w:noProof/>
-          <w:lang w:eastAsia="es-AR"/>
+          <w:lang w:val="es-ES" w:eastAsia="es-ES"/>
         </w:rPr>
         <w:drawing>
-          <wp:inline distT="0" distB="0" distL="0" distR="0" wp14:anchorId="756FFC86" wp14:editId="7E803FCE">
-            <wp:extent cx="5314950" cy="1114425"/>
-            <wp:effectExtent l="0" t="0" r="0" b="9525"/>
-            <wp:docPr id="5" name="Imagen 5"/>
+          <wp:inline distT="0" distB="0" distL="0" distR="0" wp14:anchorId="757A17E6" wp14:editId="1B1685D7">
+            <wp:extent cx="5400040" cy="2121535"/>
+            <wp:effectExtent l="0" t="0" r="0" b="0"/>
+            <wp:docPr id="4" name="Imagen 4"/>
             <wp:cNvGraphicFramePr>
               <a:graphicFrameLocks xmlns:a="http://schemas.openxmlformats.org/drawingml/2006/main" noChangeAspect="1"/>
             </wp:cNvGraphicFramePr>
@@ -214,7 +169,7 @@
                   <pic:spPr>
                     <a:xfrm>
                       <a:off x="0" y="0"/>
-                      <a:ext cx="5314950" cy="1114425"/>
+                      <a:ext cx="5400040" cy="2121535"/>
                     </a:xfrm>
                     <a:prstGeom prst="rect">
                       <a:avLst/>
@@ -228,42 +183,18 @@
       </w:r>
     </w:p>
     <w:p/>
-    <w:p>
-      <w:r>
-        <w:t xml:space="preserve">Web elemente buscar: </w:t>
-      </w:r>
-      <w:r>
-        <w:t xml:space="preserve"> by. : class, xpath,</w:t>
-      </w:r>
-      <w:r>
-        <w:t xml:space="preserve">id, </w:t>
-      </w:r>
-    </w:p>
-    <w:p>
-      <w:r>
-        <w:t>Elemento webdriver. : métodos</w:t>
-      </w:r>
-      <w:r>
-        <w:t xml:space="preserve"> </w:t>
-      </w:r>
-    </w:p>
-    <w:p>
-      <w:r>
-        <w:t>Chropath: seleccionar  con el combo</w:t>
-      </w:r>
-    </w:p>
     <w:p/>
     <w:p>
       <w:r>
         <w:rPr>
           <w:noProof/>
-          <w:lang w:eastAsia="es-AR"/>
+          <w:lang w:val="es-ES" w:eastAsia="es-ES"/>
         </w:rPr>
         <w:drawing>
-          <wp:inline distT="0" distB="0" distL="0" distR="0" wp14:anchorId="7CAC72F1" wp14:editId="5199BCDB">
-            <wp:extent cx="5400040" cy="3035935"/>
-            <wp:effectExtent l="0" t="0" r="0" b="0"/>
-            <wp:docPr id="8" name="Imagen 8"/>
+          <wp:inline distT="0" distB="0" distL="0" distR="0" wp14:anchorId="756FFC86" wp14:editId="7E803FCE">
+            <wp:extent cx="5314950" cy="1114425"/>
+            <wp:effectExtent l="0" t="0" r="0" b="9525"/>
+            <wp:docPr id="5" name="Imagen 5"/>
             <wp:cNvGraphicFramePr>
               <a:graphicFrameLocks xmlns:a="http://schemas.openxmlformats.org/drawingml/2006/main" noChangeAspect="1"/>
             </wp:cNvGraphicFramePr>
@@ -283,7 +214,7 @@
                   <pic:spPr>
                     <a:xfrm>
                       <a:off x="0" y="0"/>
-                      <a:ext cx="5400040" cy="3035935"/>
+                      <a:ext cx="5314950" cy="1114425"/>
                     </a:xfrm>
                     <a:prstGeom prst="rect">
                       <a:avLst/>
@@ -297,18 +228,42 @@
       </w:r>
     </w:p>
     <w:p/>
+    <w:p>
+      <w:r>
+        <w:t xml:space="preserve">Web elemente buscar: </w:t>
+      </w:r>
+      <w:r>
+        <w:t xml:space="preserve"> by. : class, xpath,</w:t>
+      </w:r>
+      <w:r>
+        <w:t xml:space="preserve">id, </w:t>
+      </w:r>
+    </w:p>
+    <w:p>
+      <w:r>
+        <w:t>Elemento webdriver. : métodos</w:t>
+      </w:r>
+      <w:r>
+        <w:t xml:space="preserve"> </w:t>
+      </w:r>
+    </w:p>
+    <w:p>
+      <w:r>
+        <w:t>Chropath: seleccionar  con el combo</w:t>
+      </w:r>
+    </w:p>
     <w:p/>
     <w:p>
       <w:r>
         <w:rPr>
           <w:noProof/>
-          <w:lang w:eastAsia="es-AR"/>
+          <w:lang w:val="es-ES" w:eastAsia="es-ES"/>
         </w:rPr>
         <w:drawing>
-          <wp:inline distT="0" distB="0" distL="0" distR="0" wp14:anchorId="20033950" wp14:editId="7FECC1BC">
+          <wp:inline distT="0" distB="0" distL="0" distR="0" wp14:anchorId="7CAC72F1" wp14:editId="5199BCDB">
             <wp:extent cx="5400040" cy="3035935"/>
             <wp:effectExtent l="0" t="0" r="0" b="0"/>
-            <wp:docPr id="9" name="Imagen 9"/>
+            <wp:docPr id="8" name="Imagen 8"/>
             <wp:cNvGraphicFramePr>
               <a:graphicFrameLocks xmlns:a="http://schemas.openxmlformats.org/drawingml/2006/main" noChangeAspect="1"/>
             </wp:cNvGraphicFramePr>
@@ -342,23 +297,18 @@
       </w:r>
     </w:p>
     <w:p/>
-    <w:p>
-      <w:r>
-        <w:t xml:space="preserve"> </w:t>
-      </w:r>
-    </w:p>
     <w:p/>
     <w:p>
       <w:r>
         <w:rPr>
           <w:noProof/>
-          <w:lang w:eastAsia="es-AR"/>
+          <w:lang w:val="es-ES" w:eastAsia="es-ES"/>
         </w:rPr>
         <w:drawing>
-          <wp:inline distT="0" distB="0" distL="0" distR="0" wp14:anchorId="60E09F65" wp14:editId="7FEE89C9">
-            <wp:extent cx="4476750" cy="1019175"/>
-            <wp:effectExtent l="0" t="0" r="0" b="9525"/>
-            <wp:docPr id="11" name="Imagen 11"/>
+          <wp:inline distT="0" distB="0" distL="0" distR="0" wp14:anchorId="20033950" wp14:editId="7FECC1BC">
+            <wp:extent cx="5400040" cy="3035935"/>
+            <wp:effectExtent l="0" t="0" r="0" b="0"/>
+            <wp:docPr id="9" name="Imagen 9"/>
             <wp:cNvGraphicFramePr>
               <a:graphicFrameLocks xmlns:a="http://schemas.openxmlformats.org/drawingml/2006/main" noChangeAspect="1"/>
             </wp:cNvGraphicFramePr>
@@ -378,7 +328,7 @@
                   <pic:spPr>
                     <a:xfrm>
                       <a:off x="0" y="0"/>
-                      <a:ext cx="4476750" cy="1019175"/>
+                      <a:ext cx="5400040" cy="3035935"/>
                     </a:xfrm>
                     <a:prstGeom prst="rect">
                       <a:avLst/>
@@ -394,15 +344,28 @@
     <w:p/>
     <w:p>
       <w:r>
+        <w:t xml:space="preserve"> </w:t>
+      </w:r>
+    </w:p>
+    <w:p>
+      <w:r>
+        <w:lastRenderedPageBreak/>
+        <w:t>Seleccionar un tags</w:t>
+      </w:r>
+      <w:bookmarkStart w:id="0" w:name="_GoBack"/>
+      <w:bookmarkEnd w:id="0"/>
+    </w:p>
+    <w:p>
+      <w:r>
         <w:rPr>
           <w:noProof/>
-          <w:lang w:eastAsia="es-AR"/>
+          <w:lang w:val="es-ES" w:eastAsia="es-ES"/>
         </w:rPr>
         <w:drawing>
-          <wp:inline distT="0" distB="0" distL="0" distR="0" wp14:anchorId="20D99E8E" wp14:editId="69B16D30">
-            <wp:extent cx="3505200" cy="1057275"/>
+          <wp:inline distT="0" distB="0" distL="0" distR="0" wp14:anchorId="60E09F65" wp14:editId="7FEE89C9">
+            <wp:extent cx="4476750" cy="1019175"/>
             <wp:effectExtent l="0" t="0" r="0" b="9525"/>
-            <wp:docPr id="12" name="Imagen 12"/>
+            <wp:docPr id="11" name="Imagen 11"/>
             <wp:cNvGraphicFramePr>
               <a:graphicFrameLocks xmlns:a="http://schemas.openxmlformats.org/drawingml/2006/main" noChangeAspect="1"/>
             </wp:cNvGraphicFramePr>
@@ -422,7 +385,7 @@
                   <pic:spPr>
                     <a:xfrm>
                       <a:off x="0" y="0"/>
-                      <a:ext cx="3505200" cy="1057275"/>
+                      <a:ext cx="4476750" cy="1019175"/>
                     </a:xfrm>
                     <a:prstGeom prst="rect">
                       <a:avLst/>
@@ -440,13 +403,13 @@
       <w:r>
         <w:rPr>
           <w:noProof/>
-          <w:lang w:eastAsia="es-AR"/>
+          <w:lang w:val="es-ES" w:eastAsia="es-ES"/>
         </w:rPr>
         <w:drawing>
-          <wp:inline distT="0" distB="0" distL="0" distR="0" wp14:anchorId="0AF18A3A" wp14:editId="53E99062">
-            <wp:extent cx="5400040" cy="3035935"/>
-            <wp:effectExtent l="0" t="0" r="0" b="0"/>
-            <wp:docPr id="13" name="Imagen 13"/>
+          <wp:inline distT="0" distB="0" distL="0" distR="0" wp14:anchorId="20D99E8E" wp14:editId="69B16D30">
+            <wp:extent cx="3505200" cy="1057275"/>
+            <wp:effectExtent l="0" t="0" r="0" b="9525"/>
+            <wp:docPr id="12" name="Imagen 12"/>
             <wp:cNvGraphicFramePr>
               <a:graphicFrameLocks xmlns:a="http://schemas.openxmlformats.org/drawingml/2006/main" noChangeAspect="1"/>
             </wp:cNvGraphicFramePr>
@@ -466,7 +429,7 @@
                   <pic:spPr>
                     <a:xfrm>
                       <a:off x="0" y="0"/>
-                      <a:ext cx="5400040" cy="3035935"/>
+                      <a:ext cx="3505200" cy="1057275"/>
                     </a:xfrm>
                     <a:prstGeom prst="rect">
                       <a:avLst/>
@@ -482,32 +445,15 @@
     <w:p/>
     <w:p>
       <w:r>
-        <w:t xml:space="preserve">Buscar : elemento </w:t>
-      </w:r>
-      <w:r>
-        <w:t xml:space="preserve"> : </w:t>
-      </w:r>
-      <w:r>
-        <w:t xml:space="preserve">seleccionar path relativo </w:t>
-      </w:r>
-      <w:bookmarkStart w:id="0" w:name="_GoBack"/>
-      <w:bookmarkEnd w:id="0"/>
-      <w:r>
-        <w:t>//input</w:t>
-      </w:r>
-    </w:p>
-    <w:p>
-      <w:r>
         <w:rPr>
           <w:noProof/>
-          <w:lang w:eastAsia="es-AR"/>
+          <w:lang w:val="es-ES" w:eastAsia="es-ES"/>
         </w:rPr>
-        <w:lastRenderedPageBreak/>
         <w:drawing>
-          <wp:inline distT="0" distB="0" distL="0" distR="0" wp14:anchorId="1406011F" wp14:editId="155F8175">
-            <wp:extent cx="4457700" cy="2066925"/>
-            <wp:effectExtent l="0" t="0" r="0" b="9525"/>
-            <wp:docPr id="17" name="Imagen 17"/>
+          <wp:inline distT="0" distB="0" distL="0" distR="0" wp14:anchorId="0AF18A3A" wp14:editId="53E99062">
+            <wp:extent cx="5400040" cy="3035935"/>
+            <wp:effectExtent l="0" t="0" r="0" b="0"/>
+            <wp:docPr id="13" name="Imagen 13"/>
             <wp:cNvGraphicFramePr>
               <a:graphicFrameLocks xmlns:a="http://schemas.openxmlformats.org/drawingml/2006/main" noChangeAspect="1"/>
             </wp:cNvGraphicFramePr>
@@ -527,7 +473,7 @@
                   <pic:spPr>
                     <a:xfrm>
                       <a:off x="0" y="0"/>
-                      <a:ext cx="4457700" cy="2066925"/>
+                      <a:ext cx="5400040" cy="3035935"/>
                     </a:xfrm>
                     <a:prstGeom prst="rect">
                       <a:avLst/>
@@ -540,17 +486,33 @@
         </w:drawing>
       </w:r>
     </w:p>
+    <w:p/>
+    <w:p>
+      <w:r>
+        <w:t xml:space="preserve">Buscar : elemento </w:t>
+      </w:r>
+      <w:r>
+        <w:t xml:space="preserve"> : </w:t>
+      </w:r>
+      <w:r>
+        <w:t xml:space="preserve">seleccionar path relativo </w:t>
+      </w:r>
+      <w:r>
+        <w:t>//input</w:t>
+      </w:r>
+    </w:p>
     <w:p>
       <w:r>
         <w:rPr>
           <w:noProof/>
-          <w:lang w:eastAsia="es-AR"/>
+          <w:lang w:val="es-ES" w:eastAsia="es-ES"/>
         </w:rPr>
+        <w:lastRenderedPageBreak/>
         <w:drawing>
-          <wp:inline distT="0" distB="0" distL="0" distR="0" wp14:anchorId="249DC60E" wp14:editId="4BC916C0">
-            <wp:extent cx="5400040" cy="3035935"/>
-            <wp:effectExtent l="0" t="0" r="0" b="0"/>
-            <wp:docPr id="14" name="Imagen 14"/>
+          <wp:inline distT="0" distB="0" distL="0" distR="0" wp14:anchorId="1406011F" wp14:editId="155F8175">
+            <wp:extent cx="4457700" cy="2066925"/>
+            <wp:effectExtent l="0" t="0" r="0" b="9525"/>
+            <wp:docPr id="17" name="Imagen 17"/>
             <wp:cNvGraphicFramePr>
               <a:graphicFrameLocks xmlns:a="http://schemas.openxmlformats.org/drawingml/2006/main" noChangeAspect="1"/>
             </wp:cNvGraphicFramePr>
@@ -570,7 +532,7 @@
                   <pic:spPr>
                     <a:xfrm>
                       <a:off x="0" y="0"/>
-                      <a:ext cx="5400040" cy="3035935"/>
+                      <a:ext cx="4457700" cy="2066925"/>
                     </a:xfrm>
                     <a:prstGeom prst="rect">
                       <a:avLst/>
@@ -583,20 +545,17 @@
         </w:drawing>
       </w:r>
     </w:p>
-    <w:p/>
-    <w:p/>
     <w:p>
       <w:r>
         <w:rPr>
           <w:noProof/>
-          <w:lang w:eastAsia="es-AR"/>
+          <w:lang w:val="es-ES" w:eastAsia="es-ES"/>
         </w:rPr>
-        <w:lastRenderedPageBreak/>
         <w:drawing>
-          <wp:inline distT="0" distB="0" distL="0" distR="0" wp14:anchorId="71272D27" wp14:editId="1668BC2A">
+          <wp:inline distT="0" distB="0" distL="0" distR="0" wp14:anchorId="249DC60E" wp14:editId="4BC916C0">
             <wp:extent cx="5400040" cy="3035935"/>
             <wp:effectExtent l="0" t="0" r="0" b="0"/>
-            <wp:docPr id="15" name="Imagen 15"/>
+            <wp:docPr id="14" name="Imagen 14"/>
             <wp:cNvGraphicFramePr>
               <a:graphicFrameLocks xmlns:a="http://schemas.openxmlformats.org/drawingml/2006/main" noChangeAspect="1"/>
             </wp:cNvGraphicFramePr>
@@ -631,6 +590,52 @@
     </w:p>
     <w:p/>
     <w:p/>
+    <w:p>
+      <w:r>
+        <w:rPr>
+          <w:noProof/>
+          <w:lang w:val="es-ES" w:eastAsia="es-ES"/>
+        </w:rPr>
+        <w:lastRenderedPageBreak/>
+        <w:drawing>
+          <wp:inline distT="0" distB="0" distL="0" distR="0" wp14:anchorId="71272D27" wp14:editId="1668BC2A">
+            <wp:extent cx="5400040" cy="3035935"/>
+            <wp:effectExtent l="0" t="0" r="0" b="0"/>
+            <wp:docPr id="15" name="Imagen 15"/>
+            <wp:cNvGraphicFramePr>
+              <a:graphicFrameLocks xmlns:a="http://schemas.openxmlformats.org/drawingml/2006/main" noChangeAspect="1"/>
+            </wp:cNvGraphicFramePr>
+            <a:graphic xmlns:a="http://schemas.openxmlformats.org/drawingml/2006/main">
+              <a:graphicData uri="http://schemas.openxmlformats.org/drawingml/2006/picture">
+                <pic:pic xmlns:pic="http://schemas.openxmlformats.org/drawingml/2006/picture">
+                  <pic:nvPicPr>
+                    <pic:cNvPr id="1" name=""/>
+                    <pic:cNvPicPr/>
+                  </pic:nvPicPr>
+                  <pic:blipFill>
+                    <a:blip r:embed="rId17"/>
+                    <a:stretch>
+                      <a:fillRect/>
+                    </a:stretch>
+                  </pic:blipFill>
+                  <pic:spPr>
+                    <a:xfrm>
+                      <a:off x="0" y="0"/>
+                      <a:ext cx="5400040" cy="3035935"/>
+                    </a:xfrm>
+                    <a:prstGeom prst="rect">
+                      <a:avLst/>
+                    </a:prstGeom>
+                  </pic:spPr>
+                </pic:pic>
+              </a:graphicData>
+            </a:graphic>
+          </wp:inline>
+        </w:drawing>
+      </w:r>
+    </w:p>
+    <w:p/>
+    <w:p/>
     <w:sectPr>
       <w:pgSz w:w="11906" w:h="16838"/>
       <w:pgMar w:top="1417" w:right="1701" w:bottom="1417" w:left="1701" w:header="708" w:footer="708" w:gutter="0"/>
@@ -642,7 +647,7 @@
 </file>
 
 <file path=word/styles.xml><?xml version="1.0" encoding="utf-8"?>
-<w:styles xmlns:mc="http://schemas.openxmlformats.org/markup-compatibility/2006" xmlns:r="http://schemas.openxmlformats.org/officeDocument/2006/relationships" xmlns:w="http://schemas.openxmlformats.org/wordprocessingml/2006/main" xmlns:w14="http://schemas.microsoft.com/office/word/2010/wordml" xmlns:w15="http://schemas.microsoft.com/office/word/2012/wordml" xmlns:w16se="http://schemas.microsoft.com/office/word/2015/wordml/symex" mc:Ignorable="w14 w15 w16se">
+<w:styles xmlns:mc="http://schemas.openxmlformats.org/markup-compatibility/2006" xmlns:r="http://schemas.openxmlformats.org/officeDocument/2006/relationships" xmlns:w="http://schemas.openxmlformats.org/wordprocessingml/2006/main" xmlns:w14="http://schemas.microsoft.com/office/word/2010/wordml" mc:Ignorable="w14">
   <w:docDefaults>
     <w:rPrDefault>
       <w:rPr>
@@ -658,378 +663,144 @@
       </w:pPr>
     </w:pPrDefault>
   </w:docDefaults>
-  <w:latentStyles w:defLockedState="0" w:defUIPriority="99" w:defSemiHidden="0" w:defUnhideWhenUsed="0" w:defQFormat="0" w:count="371">
-    <w:lsdException w:name="Normal" w:uiPriority="0" w:qFormat="1"/>
-    <w:lsdException w:name="heading 1" w:uiPriority="9" w:qFormat="1"/>
-    <w:lsdException w:name="heading 2" w:semiHidden="1" w:uiPriority="9" w:unhideWhenUsed="1" w:qFormat="1"/>
-    <w:lsdException w:name="heading 3" w:semiHidden="1" w:uiPriority="9" w:unhideWhenUsed="1" w:qFormat="1"/>
-    <w:lsdException w:name="heading 4" w:semiHidden="1" w:uiPriority="9" w:unhideWhenUsed="1" w:qFormat="1"/>
-    <w:lsdException w:name="heading 5" w:semiHidden="1" w:uiPriority="9" w:unhideWhenUsed="1" w:qFormat="1"/>
-    <w:lsdException w:name="heading 6" w:semiHidden="1" w:uiPriority="9" w:unhideWhenUsed="1" w:qFormat="1"/>
-    <w:lsdException w:name="heading 7" w:semiHidden="1" w:uiPriority="9" w:unhideWhenUsed="1" w:qFormat="1"/>
-    <w:lsdException w:name="heading 8" w:semiHidden="1" w:uiPriority="9" w:unhideWhenUsed="1" w:qFormat="1"/>
-    <w:lsdException w:name="heading 9" w:semiHidden="1" w:uiPriority="9" w:unhideWhenUsed="1" w:qFormat="1"/>
-    <w:lsdException w:name="index 1" w:semiHidden="1" w:unhideWhenUsed="1"/>
-    <w:lsdException w:name="index 2" w:semiHidden="1" w:unhideWhenUsed="1"/>
-    <w:lsdException w:name="index 3" w:semiHidden="1" w:unhideWhenUsed="1"/>
-    <w:lsdException w:name="index 4" w:semiHidden="1" w:unhideWhenUsed="1"/>
-    <w:lsdException w:name="index 5" w:semiHidden="1" w:unhideWhenUsed="1"/>
-    <w:lsdException w:name="index 6" w:semiHidden="1" w:unhideWhenUsed="1"/>
-    <w:lsdException w:name="index 7" w:semiHidden="1" w:unhideWhenUsed="1"/>
-    <w:lsdException w:name="index 8" w:semiHidden="1" w:unhideWhenUsed="1"/>
-    <w:lsdException w:name="index 9" w:semiHidden="1" w:unhideWhenUsed="1"/>
-    <w:lsdException w:name="toc 1" w:semiHidden="1" w:uiPriority="39" w:unhideWhenUsed="1"/>
-    <w:lsdException w:name="toc 2" w:semiHidden="1" w:uiPriority="39" w:unhideWhenUsed="1"/>
-    <w:lsdException w:name="toc 3" w:semiHidden="1" w:uiPriority="39" w:unhideWhenUsed="1"/>
-    <w:lsdException w:name="toc 4" w:semiHidden="1" w:uiPriority="39" w:unhideWhenUsed="1"/>
-    <w:lsdException w:name="toc 5" w:semiHidden="1" w:uiPriority="39" w:unhideWhenUsed="1"/>
-    <w:lsdException w:name="toc 6" w:semiHidden="1" w:uiPriority="39" w:unhideWhenUsed="1"/>
-    <w:lsdException w:name="toc 7" w:semiHidden="1" w:uiPriority="39" w:unhideWhenUsed="1"/>
-    <w:lsdException w:name="toc 8" w:semiHidden="1" w:uiPriority="39" w:unhideWhenUsed="1"/>
-    <w:lsdException w:name="toc 9" w:semiHidden="1" w:uiPriority="39" w:unhideWhenUsed="1"/>
-    <w:lsdException w:name="Normal Indent" w:semiHidden="1" w:unhideWhenUsed="1"/>
-    <w:lsdException w:name="footnote text" w:semiHidden="1" w:unhideWhenUsed="1"/>
-    <w:lsdException w:name="annotation text" w:semiHidden="1" w:unhideWhenUsed="1"/>
-    <w:lsdException w:name="header" w:semiHidden="1" w:unhideWhenUsed="1"/>
-    <w:lsdException w:name="footer" w:semiHidden="1" w:unhideWhenUsed="1"/>
-    <w:lsdException w:name="index heading" w:semiHidden="1" w:unhideWhenUsed="1"/>
-    <w:lsdException w:name="caption" w:semiHidden="1" w:uiPriority="35" w:unhideWhenUsed="1" w:qFormat="1"/>
-    <w:lsdException w:name="table of figures" w:semiHidden="1" w:unhideWhenUsed="1"/>
-    <w:lsdException w:name="envelope address" w:semiHidden="1" w:unhideWhenUsed="1"/>
-    <w:lsdException w:name="envelope return" w:semiHidden="1" w:unhideWhenUsed="1"/>
-    <w:lsdException w:name="footnote reference" w:semiHidden="1" w:unhideWhenUsed="1"/>
-    <w:lsdException w:name="annotation reference" w:semiHidden="1" w:unhideWhenUsed="1"/>
-    <w:lsdException w:name="line number" w:semiHidden="1" w:unhideWhenUsed="1"/>
-    <w:lsdException w:name="page number" w:semiHidden="1" w:unhideWhenUsed="1"/>
-    <w:lsdException w:name="endnote reference" w:semiHidden="1" w:unhideWhenUsed="1"/>
-    <w:lsdException w:name="endnote text" w:semiHidden="1" w:unhideWhenUsed="1"/>
-    <w:lsdException w:name="table of authorities" w:semiHidden="1" w:unhideWhenUsed="1"/>
-    <w:lsdException w:name="macro" w:semiHidden="1" w:unhideWhenUsed="1"/>
-    <w:lsdException w:name="toa heading" w:semiHidden="1" w:unhideWhenUsed="1"/>
-    <w:lsdException w:name="List" w:semiHidden="1" w:unhideWhenUsed="1"/>
-    <w:lsdException w:name="List Bullet" w:semiHidden="1" w:unhideWhenUsed="1"/>
-    <w:lsdException w:name="List Number" w:semiHidden="1" w:unhideWhenUsed="1"/>
-    <w:lsdException w:name="List 2" w:semiHidden="1" w:unhideWhenUsed="1"/>
-    <w:lsdException w:name="List 3" w:semiHidden="1" w:unhideWhenUsed="1"/>
-    <w:lsdException w:name="List 4" w:semiHidden="1" w:unhideWhenUsed="1"/>
-    <w:lsdException w:name="List 5" w:semiHidden="1" w:unhideWhenUsed="1"/>
-    <w:lsdException w:name="List Bullet 2" w:semiHidden="1" w:unhideWhenUsed="1"/>
-    <w:lsdException w:name="List Bullet 3" w:semiHidden="1" w:unhideWhenUsed="1"/>
-    <w:lsdException w:name="List Bullet 4" w:semiHidden="1" w:unhideWhenUsed="1"/>
-    <w:lsdException w:name="List Bullet 5" w:semiHidden="1" w:unhideWhenUsed="1"/>
-    <w:lsdException w:name="List Number 2" w:semiHidden="1" w:unhideWhenUsed="1"/>
-    <w:lsdException w:name="List Number 3" w:semiHidden="1" w:unhideWhenUsed="1"/>
-    <w:lsdException w:name="List Number 4" w:semiHidden="1" w:unhideWhenUsed="1"/>
-    <w:lsdException w:name="List Number 5" w:semiHidden="1" w:unhideWhenUsed="1"/>
-    <w:lsdException w:name="Title" w:uiPriority="10" w:qFormat="1"/>
-    <w:lsdException w:name="Closing" w:semiHidden="1" w:unhideWhenUsed="1"/>
-    <w:lsdException w:name="Signature" w:semiHidden="1" w:unhideWhenUsed="1"/>
-    <w:lsdException w:name="Default Paragraph Font" w:semiHidden="1" w:uiPriority="1" w:unhideWhenUsed="1"/>
-    <w:lsdException w:name="Body Text" w:semiHidden="1" w:unhideWhenUsed="1"/>
-    <w:lsdException w:name="Body Text Indent" w:semiHidden="1" w:unhideWhenUsed="1"/>
-    <w:lsdException w:name="List Continue" w:semiHidden="1" w:unhideWhenUsed="1"/>
-    <w:lsdException w:name="List Continue 2" w:semiHidden="1" w:unhideWhenUsed="1"/>
-    <w:lsdException w:name="List Continue 3" w:semiHidden="1" w:unhideWhenUsed="1"/>
-    <w:lsdException w:name="List Continue 4" w:semiHidden="1" w:unhideWhenUsed="1"/>
-    <w:lsdException w:name="List Continue 5" w:semiHidden="1" w:unhideWhenUsed="1"/>
-    <w:lsdException w:name="Message Header" w:semiHidden="1" w:unhideWhenUsed="1"/>
-    <w:lsdException w:name="Subtitle" w:uiPriority="11" w:qFormat="1"/>
-    <w:lsdException w:name="Salutation" w:semiHidden="1" w:unhideWhenUsed="1"/>
-    <w:lsdException w:name="Date" w:semiHidden="1" w:unhideWhenUsed="1"/>
-    <w:lsdException w:name="Body Text First Indent" w:semiHidden="1" w:unhideWhenUsed="1"/>
-    <w:lsdException w:name="Body Text First Indent 2" w:semiHidden="1" w:unhideWhenUsed="1"/>
-    <w:lsdException w:name="Note Heading" w:semiHidden="1" w:unhideWhenUsed="1"/>
-    <w:lsdException w:name="Body Text 2" w:semiHidden="1" w:unhideWhenUsed="1"/>
-    <w:lsdException w:name="Body Text 3" w:semiHidden="1" w:unhideWhenUsed="1"/>
-    <w:lsdException w:name="Body Text Indent 2" w:semiHidden="1" w:unhideWhenUsed="1"/>
-    <w:lsdException w:name="Body Text Indent 3" w:semiHidden="1" w:unhideWhenUsed="1"/>
-    <w:lsdException w:name="Block Text" w:semiHidden="1" w:unhideWhenUsed="1"/>
-    <w:lsdException w:name="Hyperlink" w:semiHidden="1" w:unhideWhenUsed="1"/>
-    <w:lsdException w:name="FollowedHyperlink" w:semiHidden="1" w:unhideWhenUsed="1"/>
-    <w:lsdException w:name="Strong" w:uiPriority="22" w:qFormat="1"/>
-    <w:lsdException w:name="Emphasis" w:uiPriority="20" w:qFormat="1"/>
-    <w:lsdException w:name="Document Map" w:semiHidden="1" w:unhideWhenUsed="1"/>
-    <w:lsdException w:name="Plain Text" w:semiHidden="1" w:unhideWhenUsed="1"/>
-    <w:lsdException w:name="E-mail Signature" w:semiHidden="1" w:unhideWhenUsed="1"/>
-    <w:lsdException w:name="HTML Top of Form" w:semiHidden="1" w:unhideWhenUsed="1"/>
-    <w:lsdException w:name="HTML Bottom of Form" w:semiHidden="1" w:unhideWhenUsed="1"/>
-    <w:lsdException w:name="Normal (Web)" w:semiHidden="1" w:unhideWhenUsed="1"/>
-    <w:lsdException w:name="HTML Acronym" w:semiHidden="1" w:unhideWhenUsed="1"/>
-    <w:lsdException w:name="HTML Address" w:semiHidden="1" w:unhideWhenUsed="1"/>
-    <w:lsdException w:name="HTML Cite" w:semiHidden="1" w:unhideWhenUsed="1"/>
-    <w:lsdException w:name="HTML Code" w:semiHidden="1" w:unhideWhenUsed="1"/>
-    <w:lsdException w:name="HTML Definition" w:semiHidden="1" w:unhideWhenUsed="1"/>
-    <w:lsdException w:name="HTML Keyboard" w:semiHidden="1" w:unhideWhenUsed="1"/>
-    <w:lsdException w:name="HTML Preformatted" w:semiHidden="1" w:unhideWhenUsed="1"/>
-    <w:lsdException w:name="HTML Sample" w:semiHidden="1" w:unhideWhenUsed="1"/>
-    <w:lsdException w:name="HTML Typewriter" w:semiHidden="1" w:unhideWhenUsed="1"/>
-    <w:lsdException w:name="HTML Variable" w:semiHidden="1" w:unhideWhenUsed="1"/>
-    <w:lsdException w:name="Normal Table" w:semiHidden="1" w:unhideWhenUsed="1"/>
-    <w:lsdException w:name="annotation subject" w:semiHidden="1" w:unhideWhenUsed="1"/>
-    <w:lsdException w:name="No List" w:semiHidden="1" w:unhideWhenUsed="1"/>
-    <w:lsdException w:name="Outline List 1" w:semiHidden="1" w:unhideWhenUsed="1"/>
-    <w:lsdException w:name="Outline List 2" w:semiHidden="1" w:unhideWhenUsed="1"/>
-    <w:lsdException w:name="Outline List 3" w:semiHidden="1" w:unhideWhenUsed="1"/>
-    <w:lsdException w:name="Table Simple 1" w:semiHidden="1" w:unhideWhenUsed="1"/>
-    <w:lsdException w:name="Table Simple 2" w:semiHidden="1" w:unhideWhenUsed="1"/>
-    <w:lsdException w:name="Table Simple 3" w:semiHidden="1" w:unhideWhenUsed="1"/>
-    <w:lsdException w:name="Table Classic 1" w:semiHidden="1" w:unhideWhenUsed="1"/>
-    <w:lsdException w:name="Table Classic 2" w:semiHidden="1" w:unhideWhenUsed="1"/>
-    <w:lsdException w:name="Table Classic 3" w:semiHidden="1" w:unhideWhenUsed="1"/>
-    <w:lsdException w:name="Table Classic 4" w:semiHidden="1" w:unhideWhenUsed="1"/>
-    <w:lsdException w:name="Table Colorful 1" w:semiHidden="1" w:unhideWhenUsed="1"/>
-    <w:lsdException w:name="Table Colorful 2" w:semiHidden="1" w:unhideWhenUsed="1"/>
-    <w:lsdException w:name="Table Colorful 3" w:semiHidden="1" w:unhideWhenUsed="1"/>
-    <w:lsdException w:name="Table Columns 1" w:semiHidden="1" w:unhideWhenUsed="1"/>
-    <w:lsdException w:name="Table Columns 2" w:semiHidden="1" w:unhideWhenUsed="1"/>
-    <w:lsdException w:name="Table Columns 3" w:semiHidden="1" w:unhideWhenUsed="1"/>
-    <w:lsdException w:name="Table Columns 4" w:semiHidden="1" w:unhideWhenUsed="1"/>
-    <w:lsdException w:name="Table Columns 5" w:semiHidden="1" w:unhideWhenUsed="1"/>
-    <w:lsdException w:name="Table Grid 1" w:semiHidden="1" w:unhideWhenUsed="1"/>
-    <w:lsdException w:name="Table Grid 2" w:semiHidden="1" w:unhideWhenUsed="1"/>
-    <w:lsdException w:name="Table Grid 3" w:semiHidden="1" w:unhideWhenUsed="1"/>
-    <w:lsdException w:name="Table Grid 4" w:semiHidden="1" w:unhideWhenUsed="1"/>
-    <w:lsdException w:name="Table Grid 5" w:semiHidden="1" w:unhideWhenUsed="1"/>
-    <w:lsdException w:name="Table Grid 6" w:semiHidden="1" w:unhideWhenUsed="1"/>
-    <w:lsdException w:name="Table Grid 7" w:semiHidden="1" w:unhideWhenUsed="1"/>
-    <w:lsdException w:name="Table Grid 8" w:semiHidden="1" w:unhideWhenUsed="1"/>
-    <w:lsdException w:name="Table List 1" w:semiHidden="1" w:unhideWhenUsed="1"/>
-    <w:lsdException w:name="Table List 2" w:semiHidden="1" w:unhideWhenUsed="1"/>
-    <w:lsdException w:name="Table List 3" w:semiHidden="1" w:unhideWhenUsed="1"/>
-    <w:lsdException w:name="Table List 4" w:semiHidden="1" w:unhideWhenUsed="1"/>
-    <w:lsdException w:name="Table List 5" w:semiHidden="1" w:unhideWhenUsed="1"/>
-    <w:lsdException w:name="Table List 6" w:semiHidden="1" w:unhideWhenUsed="1"/>
-    <w:lsdException w:name="Table List 7" w:semiHidden="1" w:unhideWhenUsed="1"/>
-    <w:lsdException w:name="Table List 8" w:semiHidden="1" w:unhideWhenUsed="1"/>
-    <w:lsdException w:name="Table 3D effects 1" w:semiHidden="1" w:unhideWhenUsed="1"/>
-    <w:lsdException w:name="Table 3D effects 2" w:semiHidden="1" w:unhideWhenUsed="1"/>
-    <w:lsdException w:name="Table 3D effects 3" w:semiHidden="1" w:unhideWhenUsed="1"/>
-    <w:lsdException w:name="Table Contemporary" w:semiHidden="1" w:unhideWhenUsed="1"/>
-    <w:lsdException w:name="Table Elegant" w:semiHidden="1" w:unhideWhenUsed="1"/>
-    <w:lsdException w:name="Table Professional" w:semiHidden="1" w:unhideWhenUsed="1"/>
-    <w:lsdException w:name="Table Subtle 1" w:semiHidden="1" w:unhideWhenUsed="1"/>
-    <w:lsdException w:name="Table Subtle 2" w:semiHidden="1" w:unhideWhenUsed="1"/>
-    <w:lsdException w:name="Table Web 1" w:semiHidden="1" w:unhideWhenUsed="1"/>
-    <w:lsdException w:name="Table Web 2" w:semiHidden="1" w:unhideWhenUsed="1"/>
-    <w:lsdException w:name="Table Web 3" w:semiHidden="1" w:unhideWhenUsed="1"/>
-    <w:lsdException w:name="Balloon Text" w:semiHidden="1" w:unhideWhenUsed="1"/>
-    <w:lsdException w:name="Table Grid" w:uiPriority="39"/>
-    <w:lsdException w:name="Table Theme" w:semiHidden="1" w:unhideWhenUsed="1"/>
-    <w:lsdException w:name="Placeholder Text" w:semiHidden="1"/>
-    <w:lsdException w:name="No Spacing" w:uiPriority="1" w:qFormat="1"/>
-    <w:lsdException w:name="Light Shading" w:uiPriority="60"/>
-    <w:lsdException w:name="Light List" w:uiPriority="61"/>
-    <w:lsdException w:name="Light Grid" w:uiPriority="62"/>
-    <w:lsdException w:name="Medium Shading 1" w:uiPriority="63"/>
-    <w:lsdException w:name="Medium Shading 2" w:uiPriority="64"/>
-    <w:lsdException w:name="Medium List 1" w:uiPriority="65"/>
-    <w:lsdException w:name="Medium List 2" w:uiPriority="66"/>
-    <w:lsdException w:name="Medium Grid 1" w:uiPriority="67"/>
-    <w:lsdException w:name="Medium Grid 2" w:uiPriority="68"/>
-    <w:lsdException w:name="Medium Grid 3" w:uiPriority="69"/>
-    <w:lsdException w:name="Dark List" w:uiPriority="70"/>
-    <w:lsdException w:name="Colorful Shading" w:uiPriority="71"/>
-    <w:lsdException w:name="Colorful List" w:uiPriority="72"/>
-    <w:lsdException w:name="Colorful Grid" w:uiPriority="73"/>
-    <w:lsdException w:name="Light Shading Accent 1" w:uiPriority="60"/>
-    <w:lsdException w:name="Light List Accent 1" w:uiPriority="61"/>
-    <w:lsdException w:name="Light Grid Accent 1" w:uiPriority="62"/>
-    <w:lsdException w:name="Medium Shading 1 Accent 1" w:uiPriority="63"/>
-    <w:lsdException w:name="Medium Shading 2 Accent 1" w:uiPriority="64"/>
-    <w:lsdException w:name="Medium List 1 Accent 1" w:uiPriority="65"/>
-    <w:lsdException w:name="Revision" w:semiHidden="1"/>
-    <w:lsdException w:name="List Paragraph" w:uiPriority="34" w:qFormat="1"/>
-    <w:lsdException w:name="Quote" w:uiPriority="29" w:qFormat="1"/>
-    <w:lsdException w:name="Intense Quote" w:uiPriority="30" w:qFormat="1"/>
-    <w:lsdException w:name="Medium List 2 Accent 1" w:uiPriority="66"/>
-    <w:lsdException w:name="Medium Grid 1 Accent 1" w:uiPriority="67"/>
-    <w:lsdException w:name="Medium Grid 2 Accent 1" w:uiPriority="68"/>
-    <w:lsdException w:name="Medium Grid 3 Accent 1" w:uiPriority="69"/>
-    <w:lsdException w:name="Dark List Accent 1" w:uiPriority="70"/>
-    <w:lsdException w:name="Colorful Shading Accent 1" w:uiPriority="71"/>
-    <w:lsdException w:name="Colorful List Accent 1" w:uiPriority="72"/>
-    <w:lsdException w:name="Colorful Grid Accent 1" w:uiPriority="73"/>
-    <w:lsdException w:name="Light Shading Accent 2" w:uiPriority="60"/>
-    <w:lsdException w:name="Light List Accent 2" w:uiPriority="61"/>
-    <w:lsdException w:name="Light Grid Accent 2" w:uiPriority="62"/>
-    <w:lsdException w:name="Medium Shading 1 Accent 2" w:uiPriority="63"/>
-    <w:lsdException w:name="Medium Shading 2 Accent 2" w:uiPriority="64"/>
-    <w:lsdException w:name="Medium List 1 Accent 2" w:uiPriority="65"/>
-    <w:lsdException w:name="Medium List 2 Accent 2" w:uiPriority="66"/>
-    <w:lsdException w:name="Medium Grid 1 Accent 2" w:uiPriority="67"/>
-    <w:lsdException w:name="Medium Grid 2 Accent 2" w:uiPriority="68"/>
-    <w:lsdException w:name="Medium Grid 3 Accent 2" w:uiPriority="69"/>
-    <w:lsdException w:name="Dark List Accent 2" w:uiPriority="70"/>
-    <w:lsdException w:name="Colorful Shading Accent 2" w:uiPriority="71"/>
-    <w:lsdException w:name="Colorful List Accent 2" w:uiPriority="72"/>
-    <w:lsdException w:name="Colorful Grid Accent 2" w:uiPriority="73"/>
-    <w:lsdException w:name="Light Shading Accent 3" w:uiPriority="60"/>
-    <w:lsdException w:name="Light List Accent 3" w:uiPriority="61"/>
-    <w:lsdException w:name="Light Grid Accent 3" w:uiPriority="62"/>
-    <w:lsdException w:name="Medium Shading 1 Accent 3" w:uiPriority="63"/>
-    <w:lsdException w:name="Medium Shading 2 Accent 3" w:uiPriority="64"/>
-    <w:lsdException w:name="Medium List 1 Accent 3" w:uiPriority="65"/>
-    <w:lsdException w:name="Medium List 2 Accent 3" w:uiPriority="66"/>
-    <w:lsdException w:name="Medium Grid 1 Accent 3" w:uiPriority="67"/>
-    <w:lsdException w:name="Medium Grid 2 Accent 3" w:uiPriority="68"/>
-    <w:lsdException w:name="Medium Grid 3 Accent 3" w:uiPriority="69"/>
-    <w:lsdException w:name="Dark List Accent 3" w:uiPriority="70"/>
-    <w:lsdException w:name="Colorful Shading Accent 3" w:uiPriority="71"/>
-    <w:lsdException w:name="Colorful List Accent 3" w:uiPriority="72"/>
-    <w:lsdException w:name="Colorful Grid Accent 3" w:uiPriority="73"/>
-    <w:lsdException w:name="Light Shading Accent 4" w:uiPriority="60"/>
-    <w:lsdException w:name="Light List Accent 4" w:uiPriority="61"/>
-    <w:lsdException w:name="Light Grid Accent 4" w:uiPriority="62"/>
-    <w:lsdException w:name="Medium Shading 1 Accent 4" w:uiPriority="63"/>
-    <w:lsdException w:name="Medium Shading 2 Accent 4" w:uiPriority="64"/>
-    <w:lsdException w:name="Medium List 1 Accent 4" w:uiPriority="65"/>
-    <w:lsdException w:name="Medium List 2 Accent 4" w:uiPriority="66"/>
-    <w:lsdException w:name="Medium Grid 1 Accent 4" w:uiPriority="67"/>
-    <w:lsdException w:name="Medium Grid 2 Accent 4" w:uiPriority="68"/>
-    <w:lsdException w:name="Medium Grid 3 Accent 4" w:uiPriority="69"/>
-    <w:lsdException w:name="Dark List Accent 4" w:uiPriority="70"/>
-    <w:lsdException w:name="Colorful Shading Accent 4" w:uiPriority="71"/>
-    <w:lsdException w:name="Colorful List Accent 4" w:uiPriority="72"/>
-    <w:lsdException w:name="Colorful Grid Accent 4" w:uiPriority="73"/>
-    <w:lsdException w:name="Light Shading Accent 5" w:uiPriority="60"/>
-    <w:lsdException w:name="Light List Accent 5" w:uiPriority="61"/>
-    <w:lsdException w:name="Light Grid Accent 5" w:uiPriority="62"/>
-    <w:lsdException w:name="Medium Shading 1 Accent 5" w:uiPriority="63"/>
-    <w:lsdException w:name="Medium Shading 2 Accent 5" w:uiPriority="64"/>
-    <w:lsdException w:name="Medium List 1 Accent 5" w:uiPriority="65"/>
-    <w:lsdException w:name="Medium List 2 Accent 5" w:uiPriority="66"/>
-    <w:lsdException w:name="Medium Grid 1 Accent 5" w:uiPriority="67"/>
-    <w:lsdException w:name="Medium Grid 2 Accent 5" w:uiPriority="68"/>
-    <w:lsdException w:name="Medium Grid 3 Accent 5" w:uiPriority="69"/>
-    <w:lsdException w:name="Dark List Accent 5" w:uiPriority="70"/>
-    <w:lsdException w:name="Colorful Shading Accent 5" w:uiPriority="71"/>
-    <w:lsdException w:name="Colorful List Accent 5" w:uiPriority="72"/>
-    <w:lsdException w:name="Colorful Grid Accent 5" w:uiPriority="73"/>
-    <w:lsdException w:name="Light Shading Accent 6" w:uiPriority="60"/>
-    <w:lsdException w:name="Light List Accent 6" w:uiPriority="61"/>
-    <w:lsdException w:name="Light Grid Accent 6" w:uiPriority="62"/>
-    <w:lsdException w:name="Medium Shading 1 Accent 6" w:uiPriority="63"/>
-    <w:lsdException w:name="Medium Shading 2 Accent 6" w:uiPriority="64"/>
-    <w:lsdException w:name="Medium List 1 Accent 6" w:uiPriority="65"/>
-    <w:lsdException w:name="Medium List 2 Accent 6" w:uiPriority="66"/>
-    <w:lsdException w:name="Medium Grid 1 Accent 6" w:uiPriority="67"/>
-    <w:lsdException w:name="Medium Grid 2 Accent 6" w:uiPriority="68"/>
-    <w:lsdException w:name="Medium Grid 3 Accent 6" w:uiPriority="69"/>
-    <w:lsdException w:name="Dark List Accent 6" w:uiPriority="70"/>
-    <w:lsdException w:name="Colorful Shading Accent 6" w:uiPriority="71"/>
-    <w:lsdException w:name="Colorful List Accent 6" w:uiPriority="72"/>
-    <w:lsdException w:name="Colorful Grid Accent 6" w:uiPriority="73"/>
-    <w:lsdException w:name="Subtle Emphasis" w:uiPriority="19" w:qFormat="1"/>
-    <w:lsdException w:name="Intense Emphasis" w:uiPriority="21" w:qFormat="1"/>
-    <w:lsdException w:name="Subtle Reference" w:uiPriority="31" w:qFormat="1"/>
-    <w:lsdException w:name="Intense Reference" w:uiPriority="32" w:qFormat="1"/>
-    <w:lsdException w:name="Book Title" w:uiPriority="33" w:qFormat="1"/>
-    <w:lsdException w:name="Bibliography" w:semiHidden="1" w:uiPriority="37" w:unhideWhenUsed="1"/>
-    <w:lsdException w:name="TOC Heading" w:semiHidden="1" w:uiPriority="39" w:unhideWhenUsed="1" w:qFormat="1"/>
-    <w:lsdException w:name="Plain Table 1" w:uiPriority="41"/>
-    <w:lsdException w:name="Plain Table 2" w:uiPriority="42"/>
-    <w:lsdException w:name="Plain Table 3" w:uiPriority="43"/>
-    <w:lsdException w:name="Plain Table 4" w:uiPriority="44"/>
-    <w:lsdException w:name="Plain Table 5" w:uiPriority="45"/>
-    <w:lsdException w:name="Grid Table Light" w:uiPriority="40"/>
-    <w:lsdException w:name="Grid Table 1 Light" w:uiPriority="46"/>
-    <w:lsdException w:name="Grid Table 2" w:uiPriority="47"/>
-    <w:lsdException w:name="Grid Table 3" w:uiPriority="48"/>
-    <w:lsdException w:name="Grid Table 4" w:uiPriority="49"/>
-    <w:lsdException w:name="Grid Table 5 Dark" w:uiPriority="50"/>
-    <w:lsdException w:name="Grid Table 6 Colorful" w:uiPriority="51"/>
-    <w:lsdException w:name="Grid Table 7 Colorful" w:uiPriority="52"/>
-    <w:lsdException w:name="Grid Table 1 Light Accent 1" w:uiPriority="46"/>
-    <w:lsdException w:name="Grid Table 2 Accent 1" w:uiPriority="47"/>
-    <w:lsdException w:name="Grid Table 3 Accent 1" w:uiPriority="48"/>
-    <w:lsdException w:name="Grid Table 4 Accent 1" w:uiPriority="49"/>
-    <w:lsdException w:name="Grid Table 5 Dark Accent 1" w:uiPriority="50"/>
-    <w:lsdException w:name="Grid Table 6 Colorful Accent 1" w:uiPriority="51"/>
-    <w:lsdException w:name="Grid Table 7 Colorful Accent 1" w:uiPriority="52"/>
-    <w:lsdException w:name="Grid Table 1 Light Accent 2" w:uiPriority="46"/>
-    <w:lsdException w:name="Grid Table 2 Accent 2" w:uiPriority="47"/>
-    <w:lsdException w:name="Grid Table 3 Accent 2" w:uiPriority="48"/>
-    <w:lsdException w:name="Grid Table 4 Accent 2" w:uiPriority="49"/>
-    <w:lsdException w:name="Grid Table 5 Dark Accent 2" w:uiPriority="50"/>
-    <w:lsdException w:name="Grid Table 6 Colorful Accent 2" w:uiPriority="51"/>
-    <w:lsdException w:name="Grid Table 7 Colorful Accent 2" w:uiPriority="52"/>
-    <w:lsdException w:name="Grid Table 1 Light Accent 3" w:uiPriority="46"/>
-    <w:lsdException w:name="Grid Table 2 Accent 3" w:uiPriority="47"/>
-    <w:lsdException w:name="Grid Table 3 Accent 3" w:uiPriority="48"/>
-    <w:lsdException w:name="Grid Table 4 Accent 3" w:uiPriority="49"/>
-    <w:lsdException w:name="Grid Table 5 Dark Accent 3" w:uiPriority="50"/>
-    <w:lsdException w:name="Grid Table 6 Colorful Accent 3" w:uiPriority="51"/>
-    <w:lsdException w:name="Grid Table 7 Colorful Accent 3" w:uiPriority="52"/>
-    <w:lsdException w:name="Grid Table 1 Light Accent 4" w:uiPriority="46"/>
-    <w:lsdException w:name="Grid Table 2 Accent 4" w:uiPriority="47"/>
-    <w:lsdException w:name="Grid Table 3 Accent 4" w:uiPriority="48"/>
-    <w:lsdException w:name="Grid Table 4 Accent 4" w:uiPriority="49"/>
-    <w:lsdException w:name="Grid Table 5 Dark Accent 4" w:uiPriority="50"/>
-    <w:lsdException w:name="Grid Table 6 Colorful Accent 4" w:uiPriority="51"/>
-    <w:lsdException w:name="Grid Table 7 Colorful Accent 4" w:uiPriority="52"/>
-    <w:lsdException w:name="Grid Table 1 Light Accent 5" w:uiPriority="46"/>
-    <w:lsdException w:name="Grid Table 2 Accent 5" w:uiPriority="47"/>
-    <w:lsdException w:name="Grid Table 3 Accent 5" w:uiPriority="48"/>
-    <w:lsdException w:name="Grid Table 4 Accent 5" w:uiPriority="49"/>
-    <w:lsdException w:name="Grid Table 5 Dark Accent 5" w:uiPriority="50"/>
-    <w:lsdException w:name="Grid Table 6 Colorful Accent 5" w:uiPriority="51"/>
-    <w:lsdException w:name="Grid Table 7 Colorful Accent 5" w:uiPriority="52"/>
-    <w:lsdException w:name="Grid Table 1 Light Accent 6" w:uiPriority="46"/>
-    <w:lsdException w:name="Grid Table 2 Accent 6" w:uiPriority="47"/>
-    <w:lsdException w:name="Grid Table 3 Accent 6" w:uiPriority="48"/>
-    <w:lsdException w:name="Grid Table 4 Accent 6" w:uiPriority="49"/>
-    <w:lsdException w:name="Grid Table 5 Dark Accent 6" w:uiPriority="50"/>
-    <w:lsdException w:name="Grid Table 6 Colorful Accent 6" w:uiPriority="51"/>
-    <w:lsdException w:name="Grid Table 7 Colorful Accent 6" w:uiPriority="52"/>
-    <w:lsdException w:name="List Table 1 Light" w:uiPriority="46"/>
-    <w:lsdException w:name="List Table 2" w:uiPriority="47"/>
-    <w:lsdException w:name="List Table 3" w:uiPriority="48"/>
-    <w:lsdException w:name="List Table 4" w:uiPriority="49"/>
-    <w:lsdException w:name="List Table 5 Dark" w:uiPriority="50"/>
-    <w:lsdException w:name="List Table 6 Colorful" w:uiPriority="51"/>
-    <w:lsdException w:name="List Table 7 Colorful" w:uiPriority="52"/>
-    <w:lsdException w:name="List Table 1 Light Accent 1" w:uiPriority="46"/>
-    <w:lsdException w:name="List Table 2 Accent 1" w:uiPriority="47"/>
-    <w:lsdException w:name="List Table 3 Accent 1" w:uiPriority="48"/>
-    <w:lsdException w:name="List Table 4 Accent 1" w:uiPriority="49"/>
-    <w:lsdException w:name="List Table 5 Dark Accent 1" w:uiPriority="50"/>
-    <w:lsdException w:name="List Table 6 Colorful Accent 1" w:uiPriority="51"/>
-    <w:lsdException w:name="List Table 7 Colorful Accent 1" w:uiPriority="52"/>
-    <w:lsdException w:name="List Table 1 Light Accent 2" w:uiPriority="46"/>
-    <w:lsdException w:name="List Table 2 Accent 2" w:uiPriority="47"/>
-    <w:lsdException w:name="List Table 3 Accent 2" w:uiPriority="48"/>
-    <w:lsdException w:name="List Table 4 Accent 2" w:uiPriority="49"/>
-    <w:lsdException w:name="List Table 5 Dark Accent 2" w:uiPriority="50"/>
-    <w:lsdException w:name="List Table 6 Colorful Accent 2" w:uiPriority="51"/>
-    <w:lsdException w:name="List Table 7 Colorful Accent 2" w:uiPriority="52"/>
-    <w:lsdException w:name="List Table 1 Light Accent 3" w:uiPriority="46"/>
-    <w:lsdException w:name="List Table 2 Accent 3" w:uiPriority="47"/>
-    <w:lsdException w:name="List Table 3 Accent 3" w:uiPriority="48"/>
-    <w:lsdException w:name="List Table 4 Accent 3" w:uiPriority="49"/>
-    <w:lsdException w:name="List Table 5 Dark Accent 3" w:uiPriority="50"/>
-    <w:lsdException w:name="List Table 6 Colorful Accent 3" w:uiPriority="51"/>
-    <w:lsdException w:name="List Table 7 Colorful Accent 3" w:uiPriority="52"/>
-    <w:lsdException w:name="List Table 1 Light Accent 4" w:uiPriority="46"/>
-    <w:lsdException w:name="List Table 2 Accent 4" w:uiPriority="47"/>
-    <w:lsdException w:name="List Table 3 Accent 4" w:uiPriority="48"/>
-    <w:lsdException w:name="List Table 4 Accent 4" w:uiPriority="49"/>
-    <w:lsdException w:name="List Table 5 Dark Accent 4" w:uiPriority="50"/>
-    <w:lsdException w:name="List Table 6 Colorful Accent 4" w:uiPriority="51"/>
-    <w:lsdException w:name="List Table 7 Colorful Accent 4" w:uiPriority="52"/>
-    <w:lsdException w:name="List Table 1 Light Accent 5" w:uiPriority="46"/>
-    <w:lsdException w:name="List Table 2 Accent 5" w:uiPriority="47"/>
-    <w:lsdException w:name="List Table 3 Accent 5" w:uiPriority="48"/>
-    <w:lsdException w:name="List Table 4 Accent 5" w:uiPriority="49"/>
-    <w:lsdException w:name="List Table 5 Dark Accent 5" w:uiPriority="50"/>
-    <w:lsdException w:name="List Table 6 Colorful Accent 5" w:uiPriority="51"/>
-    <w:lsdException w:name="List Table 7 Colorful Accent 5" w:uiPriority="52"/>
-    <w:lsdException w:name="List Table 1 Light Accent 6" w:uiPriority="46"/>
-    <w:lsdException w:name="List Table 2 Accent 6" w:uiPriority="47"/>
-    <w:lsdException w:name="List Table 3 Accent 6" w:uiPriority="48"/>
-    <w:lsdException w:name="List Table 4 Accent 6" w:uiPriority="49"/>
-    <w:lsdException w:name="List Table 5 Dark Accent 6" w:uiPriority="50"/>
-    <w:lsdException w:name="List Table 6 Colorful Accent 6" w:uiPriority="51"/>
-    <w:lsdException w:name="List Table 7 Colorful Accent 6" w:uiPriority="52"/>
+  <w:latentStyles w:defLockedState="0" w:defUIPriority="99" w:defSemiHidden="1" w:defUnhideWhenUsed="1" w:defQFormat="0" w:count="267">
+    <w:lsdException w:name="Normal" w:semiHidden="0" w:uiPriority="0" w:unhideWhenUsed="0" w:qFormat="1"/>
+    <w:lsdException w:name="heading 1" w:semiHidden="0" w:uiPriority="9" w:unhideWhenUsed="0" w:qFormat="1"/>
+    <w:lsdException w:name="heading 2" w:uiPriority="9" w:qFormat="1"/>
+    <w:lsdException w:name="heading 3" w:uiPriority="9" w:qFormat="1"/>
+    <w:lsdException w:name="heading 4" w:uiPriority="9" w:qFormat="1"/>
+    <w:lsdException w:name="heading 5" w:uiPriority="9" w:qFormat="1"/>
+    <w:lsdException w:name="heading 6" w:uiPriority="9" w:qFormat="1"/>
+    <w:lsdException w:name="heading 7" w:uiPriority="9" w:qFormat="1"/>
+    <w:lsdException w:name="heading 8" w:uiPriority="9" w:qFormat="1"/>
+    <w:lsdException w:name="heading 9" w:uiPriority="9" w:qFormat="1"/>
+    <w:lsdException w:name="toc 1" w:uiPriority="39"/>
+    <w:lsdException w:name="toc 2" w:uiPriority="39"/>
+    <w:lsdException w:name="toc 3" w:uiPriority="39"/>
+    <w:lsdException w:name="toc 4" w:uiPriority="39"/>
+    <w:lsdException w:name="toc 5" w:uiPriority="39"/>
+    <w:lsdException w:name="toc 6" w:uiPriority="39"/>
+    <w:lsdException w:name="toc 7" w:uiPriority="39"/>
+    <w:lsdException w:name="toc 8" w:uiPriority="39"/>
+    <w:lsdException w:name="toc 9" w:uiPriority="39"/>
+    <w:lsdException w:name="caption" w:uiPriority="35" w:qFormat="1"/>
+    <w:lsdException w:name="Title" w:semiHidden="0" w:uiPriority="10" w:unhideWhenUsed="0" w:qFormat="1"/>
+    <w:lsdException w:name="Default Paragraph Font" w:uiPriority="1"/>
+    <w:lsdException w:name="Subtitle" w:semiHidden="0" w:uiPriority="11" w:unhideWhenUsed="0" w:qFormat="1"/>
+    <w:lsdException w:name="Strong" w:semiHidden="0" w:uiPriority="22" w:unhideWhenUsed="0" w:qFormat="1"/>
+    <w:lsdException w:name="Emphasis" w:semiHidden="0" w:uiPriority="20" w:unhideWhenUsed="0" w:qFormat="1"/>
+    <w:lsdException w:name="Table Grid" w:semiHidden="0" w:uiPriority="39" w:unhideWhenUsed="0"/>
+    <w:lsdException w:name="Placeholder Text" w:unhideWhenUsed="0"/>
+    <w:lsdException w:name="No Spacing" w:semiHidden="0" w:uiPriority="1" w:unhideWhenUsed="0" w:qFormat="1"/>
+    <w:lsdException w:name="Light Shading" w:semiHidden="0" w:uiPriority="60" w:unhideWhenUsed="0"/>
+    <w:lsdException w:name="Light List" w:semiHidden="0" w:uiPriority="61" w:unhideWhenUsed="0"/>
+    <w:lsdException w:name="Light Grid" w:semiHidden="0" w:uiPriority="62" w:unhideWhenUsed="0"/>
+    <w:lsdException w:name="Medium Shading 1" w:semiHidden="0" w:uiPriority="63" w:unhideWhenUsed="0"/>
+    <w:lsdException w:name="Medium Shading 2" w:semiHidden="0" w:uiPriority="64" w:unhideWhenUsed="0"/>
+    <w:lsdException w:name="Medium List 1" w:semiHidden="0" w:uiPriority="65" w:unhideWhenUsed="0"/>
+    <w:lsdException w:name="Medium List 2" w:semiHidden="0" w:uiPriority="66" w:unhideWhenUsed="0"/>
+    <w:lsdException w:name="Medium Grid 1" w:semiHidden="0" w:uiPriority="67" w:unhideWhenUsed="0"/>
+    <w:lsdException w:name="Medium Grid 2" w:semiHidden="0" w:uiPriority="68" w:unhideWhenUsed="0"/>
+    <w:lsdException w:name="Medium Grid 3" w:semiHidden="0" w:uiPriority="69" w:unhideWhenUsed="0"/>
+    <w:lsdException w:name="Dark List" w:semiHidden="0" w:uiPriority="70" w:unhideWhenUsed="0"/>
+    <w:lsdException w:name="Colorful Shading" w:semiHidden="0" w:uiPriority="71" w:unhideWhenUsed="0"/>
+    <w:lsdException w:name="Colorful List" w:semiHidden="0" w:uiPriority="72" w:unhideWhenUsed="0"/>
+    <w:lsdException w:name="Colorful Grid" w:semiHidden="0" w:uiPriority="73" w:unhideWhenUsed="0"/>
+    <w:lsdException w:name="Light Shading Accent 1" w:semiHidden="0" w:uiPriority="60" w:unhideWhenUsed="0"/>
+    <w:lsdException w:name="Light List Accent 1" w:semiHidden="0" w:uiPriority="61" w:unhideWhenUsed="0"/>
+    <w:lsdException w:name="Light Grid Accent 1" w:semiHidden="0" w:uiPriority="62" w:unhideWhenUsed="0"/>
+    <w:lsdException w:name="Medium Shading 1 Accent 1" w:semiHidden="0" w:uiPriority="63" w:unhideWhenUsed="0"/>
+    <w:lsdException w:name="Medium Shading 2 Accent 1" w:semiHidden="0" w:uiPriority="64" w:unhideWhenUsed="0"/>
+    <w:lsdException w:name="Medium List 1 Accent 1" w:semiHidden="0" w:uiPriority="65" w:unhideWhenUsed="0"/>
+    <w:lsdException w:name="Revision" w:unhideWhenUsed="0"/>
+    <w:lsdException w:name="List Paragraph" w:semiHidden="0" w:uiPriority="34" w:unhideWhenUsed="0" w:qFormat="1"/>
+    <w:lsdException w:name="Quote" w:semiHidden="0" w:uiPriority="29" w:unhideWhenUsed="0" w:qFormat="1"/>
+    <w:lsdException w:name="Intense Quote" w:semiHidden="0" w:uiPriority="30" w:unhideWhenUsed="0" w:qFormat="1"/>
+    <w:lsdException w:name="Medium List 2 Accent 1" w:semiHidden="0" w:uiPriority="66" w:unhideWhenUsed="0"/>
+    <w:lsdException w:name="Medium Grid 1 Accent 1" w:semiHidden="0" w:uiPriority="67" w:unhideWhenUsed="0"/>
+    <w:lsdException w:name="Medium Grid 2 Accent 1" w:semiHidden="0" w:uiPriority="68" w:unhideWhenUsed="0"/>
+    <w:lsdException w:name="Medium Grid 3 Accent 1" w:semiHidden="0" w:uiPriority="69" w:unhideWhenUsed="0"/>
+    <w:lsdException w:name="Dark List Accent 1" w:semiHidden="0" w:uiPriority="70" w:unhideWhenUsed="0"/>
+    <w:lsdException w:name="Colorful Shading Accent 1" w:semiHidden="0" w:uiPriority="71" w:unhideWhenUsed="0"/>
+    <w:lsdException w:name="Colorful List Accent 1" w:semiHidden="0" w:uiPriority="72" w:unhideWhenUsed="0"/>
+    <w:lsdException w:name="Colorful Grid Accent 1" w:semiHidden="0" w:uiPriority="73" w:unhideWhenUsed="0"/>
+    <w:lsdException w:name="Light Shading Accent 2" w:semiHidden="0" w:uiPriority="60" w:unhideWhenUsed="0"/>
+    <w:lsdException w:name="Light List Accent 2" w:semiHidden="0" w:uiPriority="61" w:unhideWhenUsed="0"/>
+    <w:lsdException w:name="Light Grid Accent 2" w:semiHidden="0" w:uiPriority="62" w:unhideWhenUsed="0"/>
+    <w:lsdException w:name="Medium Shading 1 Accent 2" w:semiHidden="0" w:uiPriority="63" w:unhideWhenUsed="0"/>
+    <w:lsdException w:name="Medium Shading 2 Accent 2" w:semiHidden="0" w:uiPriority="64" w:unhideWhenUsed="0"/>
+    <w:lsdException w:name="Medium List 1 Accent 2" w:semiHidden="0" w:uiPriority="65" w:unhideWhenUsed="0"/>
+    <w:lsdException w:name="Medium List 2 Accent 2" w:semiHidden="0" w:uiPriority="66" w:unhideWhenUsed="0"/>
+    <w:lsdException w:name="Medium Grid 1 Accent 2" w:semiHidden="0" w:uiPriority="67" w:unhideWhenUsed="0"/>
+    <w:lsdException w:name="Medium Grid 2 Accent 2" w:semiHidden="0" w:uiPriority="68" w:unhideWhenUsed="0"/>
+    <w:lsdException w:name="Medium Grid 3 Accent 2" w:semiHidden="0" w:uiPriority="69" w:unhideWhenUsed="0"/>
+    <w:lsdException w:name="Dark List Accent 2" w:semiHidden="0" w:uiPriority="70" w:unhideWhenUsed="0"/>
+    <w:lsdException w:name="Colorful Shading Accent 2" w:semiHidden="0" w:uiPriority="71" w:unhideWhenUsed="0"/>
+    <w:lsdException w:name="Colorful List Accent 2" w:semiHidden="0" w:uiPriority="72" w:unhideWhenUsed="0"/>
+    <w:lsdException w:name="Colorful Grid Accent 2" w:semiHidden="0" w:uiPriority="73" w:unhideWhenUsed="0"/>
+    <w:lsdException w:name="Light Shading Accent 3" w:semiHidden="0" w:uiPriority="60" w:unhideWhenUsed="0"/>
+    <w:lsdException w:name="Light List Accent 3" w:semiHidden="0" w:uiPriority="61" w:unhideWhenUsed="0"/>
+    <w:lsdException w:name="Light Grid Accent 3" w:semiHidden="0" w:uiPriority="62" w:unhideWhenUsed="0"/>
+    <w:lsdException w:name="Medium Shading 1 Accent 3" w:semiHidden="0" w:uiPriority="63" w:unhideWhenUsed="0"/>
+    <w:lsdException w:name="Medium Shading 2 Accent 3" w:semiHidden="0" w:uiPriority="64" w:unhideWhenUsed="0"/>
+    <w:lsdException w:name="Medium List 1 Accent 3" w:semiHidden="0" w:uiPriority="65" w:unhideWhenUsed="0"/>
+    <w:lsdException w:name="Medium List 2 Accent 3" w:semiHidden="0" w:uiPriority="66" w:unhideWhenUsed="0"/>
+    <w:lsdException w:name="Medium Grid 1 Accent 3" w:semiHidden="0" w:uiPriority="67" w:unhideWhenUsed="0"/>
+    <w:lsdException w:name="Medium Grid 2 Accent 3" w:semiHidden="0" w:uiPriority="68" w:unhideWhenUsed="0"/>
+    <w:lsdException w:name="Medium Grid 3 Accent 3" w:semiHidden="0" w:uiPriority="69" w:unhideWhenUsed="0"/>
+    <w:lsdException w:name="Dark List Accent 3" w:semiHidden="0" w:uiPriority="70" w:unhideWhenUsed="0"/>
+    <w:lsdException w:name="Colorful Shading Accent 3" w:semiHidden="0" w:uiPriority="71" w:unhideWhenUsed="0"/>
+    <w:lsdException w:name="Colorful List Accent 3" w:semiHidden="0" w:uiPriority="72" w:unhideWhenUsed="0"/>
+    <w:lsdException w:name="Colorful Grid Accent 3" w:semiHidden="0" w:uiPriority="73" w:unhideWhenUsed="0"/>
+    <w:lsdException w:name="Light Shading Accent 4" w:semiHidden="0" w:uiPriority="60" w:unhideWhenUsed="0"/>
+    <w:lsdException w:name="Light List Accent 4" w:semiHidden="0" w:uiPriority="61" w:unhideWhenUsed="0"/>
+    <w:lsdException w:name="Light Grid Accent 4" w:semiHidden="0" w:uiPriority="62" w:unhideWhenUsed="0"/>
+    <w:lsdException w:name="Medium Shading 1 Accent 4" w:semiHidden="0" w:uiPriority="63" w:unhideWhenUsed="0"/>
+    <w:lsdException w:name="Medium Shading 2 Accent 4" w:semiHidden="0" w:uiPriority="64" w:unhideWhenUsed="0"/>
+    <w:lsdException w:name="Medium List 1 Accent 4" w:semiHidden="0" w:uiPriority="65" w:unhideWhenUsed="0"/>
+    <w:lsdException w:name="Medium List 2 Accent 4" w:semiHidden="0" w:uiPriority="66" w:unhideWhenUsed="0"/>
+    <w:lsdException w:name="Medium Grid 1 Accent 4" w:semiHidden="0" w:uiPriority="67" w:unhideWhenUsed="0"/>
+    <w:lsdException w:name="Medium Grid 2 Accent 4" w:semiHidden="0" w:uiPriority="68" w:unhideWhenUsed="0"/>
+    <w:lsdException w:name="Medium Grid 3 Accent 4" w:semiHidden="0" w:uiPriority="69" w:unhideWhenUsed="0"/>
+    <w:lsdException w:name="Dark List Accent 4" w:semiHidden="0" w:uiPriority="70" w:unhideWhenUsed="0"/>
+    <w:lsdException w:name="Colorful Shading Accent 4" w:semiHidden="0" w:uiPriority="71" w:unhideWhenUsed="0"/>
+    <w:lsdException w:name="Colorful List Accent 4" w:semiHidden="0" w:uiPriority="72" w:unhideWhenUsed="0"/>
+    <w:lsdException w:name="Colorful Grid Accent 4" w:semiHidden="0" w:uiPriority="73" w:unhideWhenUsed="0"/>
+    <w:lsdException w:name="Light Shading Accent 5" w:semiHidden="0" w:uiPriority="60" w:unhideWhenUsed="0"/>
+    <w:lsdException w:name="Light List Accent 5" w:semiHidden="0" w:uiPriority="61" w:unhideWhenUsed="0"/>
+    <w:lsdException w:name="Light Grid Accent 5" w:semiHidden="0" w:uiPriority="62" w:unhideWhenUsed="0"/>
+    <w:lsdException w:name="Medium Shading 1 Accent 5" w:semiHidden="0" w:uiPriority="63" w:unhideWhenUsed="0"/>
+    <w:lsdException w:name="Medium Shading 2 Accent 5" w:semiHidden="0" w:uiPriority="64" w:unhideWhenUsed="0"/>
+    <w:lsdException w:name="Medium List 1 Accent 5" w:semiHidden="0" w:uiPriority="65" w:unhideWhenUsed="0"/>
+    <w:lsdException w:name="Medium List 2 Accent 5" w:semiHidden="0" w:uiPriority="66" w:unhideWhenUsed="0"/>
+    <w:lsdException w:name="Medium Grid 1 Accent 5" w:semiHidden="0" w:uiPriority="67" w:unhideWhenUsed="0"/>
+    <w:lsdException w:name="Medium Grid 2 Accent 5" w:semiHidden="0" w:uiPriority="68" w:unhideWhenUsed="0"/>
+    <w:lsdException w:name="Medium Grid 3 Accent 5" w:semiHidden="0" w:uiPriority="69" w:unhideWhenUsed="0"/>
+    <w:lsdException w:name="Dark List Accent 5" w:semiHidden="0" w:uiPriority="70" w:unhideWhenUsed="0"/>
+    <w:lsdException w:name="Colorful Shading Accent 5" w:semiHidden="0" w:uiPriority="71" w:unhideWhenUsed="0"/>
+    <w:lsdException w:name="Colorful List Accent 5" w:semiHidden="0" w:uiPriority="72" w:unhideWhenUsed="0"/>
+    <w:lsdException w:name="Colorful Grid Accent 5" w:semiHidden="0" w:uiPriority="73" w:unhideWhenUsed="0"/>
+    <w:lsdException w:name="Light Shading Accent 6" w:semiHidden="0" w:uiPriority="60" w:unhideWhenUsed="0"/>
+    <w:lsdException w:name="Light List Accent 6" w:semiHidden="0" w:uiPriority="61" w:unhideWhenUsed="0"/>
+    <w:lsdException w:name="Light Grid Accent 6" w:semiHidden="0" w:uiPriority="62" w:unhideWhenUsed="0"/>
+    <w:lsdException w:name="Medium Shading 1 Accent 6" w:semiHidden="0" w:uiPriority="63" w:unhideWhenUsed="0"/>
+    <w:lsdException w:name="Medium Shading 2 Accent 6" w:semiHidden="0" w:uiPriority="64" w:unhideWhenUsed="0"/>
+    <w:lsdException w:name="Medium List 1 Accent 6" w:semiHidden="0" w:uiPriority="65" w:unhideWhenUsed="0"/>
+    <w:lsdException w:name="Medium List 2 Accent 6" w:semiHidden="0" w:uiPriority="66" w:unhideWhenUsed="0"/>
+    <w:lsdException w:name="Medium Grid 1 Accent 6" w:semiHidden="0" w:uiPriority="67" w:unhideWhenUsed="0"/>
+    <w:lsdException w:name="Medium Grid 2 Accent 6" w:semiHidden="0" w:uiPriority="68" w:unhideWhenUsed="0"/>
+    <w:lsdException w:name="Medium Grid 3 Accent 6" w:semiHidden="0" w:uiPriority="69" w:unhideWhenUsed="0"/>
+    <w:lsdException w:name="Dark List Accent 6" w:semiHidden="0" w:uiPriority="70" w:unhideWhenUsed="0"/>
+    <w:lsdException w:name="Colorful Shading Accent 6" w:semiHidden="0" w:uiPriority="71" w:unhideWhenUsed="0"/>
+    <w:lsdException w:name="Colorful List Accent 6" w:semiHidden="0" w:uiPriority="72" w:unhideWhenUsed="0"/>
+    <w:lsdException w:name="Colorful Grid Accent 6" w:semiHidden="0" w:uiPriority="73" w:unhideWhenUsed="0"/>
+    <w:lsdException w:name="Subtle Emphasis" w:semiHidden="0" w:uiPriority="19" w:unhideWhenUsed="0" w:qFormat="1"/>
+    <w:lsdException w:name="Intense Emphasis" w:semiHidden="0" w:uiPriority="21" w:unhideWhenUsed="0" w:qFormat="1"/>
+    <w:lsdException w:name="Subtle Reference" w:semiHidden="0" w:uiPriority="31" w:unhideWhenUsed="0" w:qFormat="1"/>
+    <w:lsdException w:name="Intense Reference" w:semiHidden="0" w:uiPriority="32" w:unhideWhenUsed="0" w:qFormat="1"/>
+    <w:lsdException w:name="Book Title" w:semiHidden="0" w:uiPriority="33" w:unhideWhenUsed="0" w:qFormat="1"/>
+    <w:lsdException w:name="Bibliography" w:uiPriority="37"/>
+    <w:lsdException w:name="TOC Heading" w:uiPriority="39" w:qFormat="1"/>
   </w:latentStyles>
   <w:style w:type="paragraph" w:default="1" w:styleId="Normal">
     <w:name w:val="Normal"/>
@@ -1061,6 +832,256 @@
     <w:uiPriority w:val="99"/>
     <w:semiHidden/>
     <w:unhideWhenUsed/>
+  </w:style>
+  <w:style w:type="paragraph" w:styleId="Textodeglobo">
+    <w:name w:val="Balloon Text"/>
+    <w:basedOn w:val="Normal"/>
+    <w:link w:val="TextodegloboCar"/>
+    <w:uiPriority w:val="99"/>
+    <w:semiHidden/>
+    <w:unhideWhenUsed/>
+    <w:rsid w:val="00436592"/>
+    <w:pPr>
+      <w:spacing w:after="0" w:line="240" w:lineRule="auto"/>
+    </w:pPr>
+    <w:rPr>
+      <w:rFonts w:ascii="Tahoma" w:hAnsi="Tahoma" w:cs="Tahoma"/>
+      <w:sz w:val="16"/>
+      <w:szCs w:val="16"/>
+    </w:rPr>
+  </w:style>
+  <w:style w:type="character" w:customStyle="1" w:styleId="TextodegloboCar">
+    <w:name w:val="Texto de globo Car"/>
+    <w:basedOn w:val="Fuentedeprrafopredeter"/>
+    <w:link w:val="Textodeglobo"/>
+    <w:uiPriority w:val="99"/>
+    <w:semiHidden/>
+    <w:rsid w:val="00436592"/>
+    <w:rPr>
+      <w:rFonts w:ascii="Tahoma" w:hAnsi="Tahoma" w:cs="Tahoma"/>
+      <w:sz w:val="16"/>
+      <w:szCs w:val="16"/>
+    </w:rPr>
+  </w:style>
+</w:styles>
+</file>
+
+<file path=word/stylesWithEffects.xml><?xml version="1.0" encoding="utf-8"?>
+<w:styles xmlns:wpc="http://schemas.microsoft.com/office/word/2010/wordprocessingCanvas" xmlns:mc="http://schemas.openxmlformats.org/markup-compatibility/2006" xmlns:o="urn:schemas-microsoft-com:office:office" xmlns:r="http://schemas.openxmlformats.org/officeDocument/2006/relationships" xmlns:m="http://schemas.openxmlformats.org/officeDocument/2006/math" xmlns:v="urn:schemas-microsoft-com:vml" xmlns:wp14="http://schemas.microsoft.com/office/word/2010/wordprocessingDrawing" xmlns:wp="http://schemas.openxmlformats.org/drawingml/2006/wordprocessingDrawing" xmlns:w10="urn:schemas-microsoft-com:office:word" xmlns:w="http://schemas.openxmlformats.org/wordprocessingml/2006/main" xmlns:w14="http://schemas.microsoft.com/office/word/2010/wordml" xmlns:wpg="http://schemas.microsoft.com/office/word/2010/wordprocessingGroup" xmlns:wpi="http://schemas.microsoft.com/office/word/2010/wordprocessingInk" xmlns:wne="http://schemas.microsoft.com/office/word/2006/wordml" xmlns:wps="http://schemas.microsoft.com/office/word/2010/wordprocessingShape" mc:Ignorable="w14 wp14">
+  <w:docDefaults>
+    <w:rPrDefault>
+      <w:rPr>
+        <w:rFonts w:asciiTheme="minorHAnsi" w:eastAsiaTheme="minorHAnsi" w:hAnsiTheme="minorHAnsi" w:cstheme="minorBidi"/>
+        <w:sz w:val="22"/>
+        <w:szCs w:val="22"/>
+        <w:lang w:val="es-AR" w:eastAsia="en-US" w:bidi="ar-SA"/>
+      </w:rPr>
+    </w:rPrDefault>
+    <w:pPrDefault>
+      <w:pPr>
+        <w:spacing w:after="160" w:line="259" w:lineRule="auto"/>
+      </w:pPr>
+    </w:pPrDefault>
+  </w:docDefaults>
+  <w:latentStyles w:defLockedState="0" w:defUIPriority="99" w:defSemiHidden="1" w:defUnhideWhenUsed="1" w:defQFormat="0" w:count="267">
+    <w:lsdException w:name="Normal" w:semiHidden="0" w:uiPriority="0" w:unhideWhenUsed="0" w:qFormat="1"/>
+    <w:lsdException w:name="heading 1" w:semiHidden="0" w:uiPriority="9" w:unhideWhenUsed="0" w:qFormat="1"/>
+    <w:lsdException w:name="heading 2" w:uiPriority="9" w:qFormat="1"/>
+    <w:lsdException w:name="heading 3" w:uiPriority="9" w:qFormat="1"/>
+    <w:lsdException w:name="heading 4" w:uiPriority="9" w:qFormat="1"/>
+    <w:lsdException w:name="heading 5" w:uiPriority="9" w:qFormat="1"/>
+    <w:lsdException w:name="heading 6" w:uiPriority="9" w:qFormat="1"/>
+    <w:lsdException w:name="heading 7" w:uiPriority="9" w:qFormat="1"/>
+    <w:lsdException w:name="heading 8" w:uiPriority="9" w:qFormat="1"/>
+    <w:lsdException w:name="heading 9" w:uiPriority="9" w:qFormat="1"/>
+    <w:lsdException w:name="toc 1" w:uiPriority="39"/>
+    <w:lsdException w:name="toc 2" w:uiPriority="39"/>
+    <w:lsdException w:name="toc 3" w:uiPriority="39"/>
+    <w:lsdException w:name="toc 4" w:uiPriority="39"/>
+    <w:lsdException w:name="toc 5" w:uiPriority="39"/>
+    <w:lsdException w:name="toc 6" w:uiPriority="39"/>
+    <w:lsdException w:name="toc 7" w:uiPriority="39"/>
+    <w:lsdException w:name="toc 8" w:uiPriority="39"/>
+    <w:lsdException w:name="toc 9" w:uiPriority="39"/>
+    <w:lsdException w:name="caption" w:uiPriority="35" w:qFormat="1"/>
+    <w:lsdException w:name="Title" w:semiHidden="0" w:uiPriority="10" w:unhideWhenUsed="0" w:qFormat="1"/>
+    <w:lsdException w:name="Default Paragraph Font" w:uiPriority="1"/>
+    <w:lsdException w:name="Subtitle" w:semiHidden="0" w:uiPriority="11" w:unhideWhenUsed="0" w:qFormat="1"/>
+    <w:lsdException w:name="Strong" w:semiHidden="0" w:uiPriority="22" w:unhideWhenUsed="0" w:qFormat="1"/>
+    <w:lsdException w:name="Emphasis" w:semiHidden="0" w:uiPriority="20" w:unhideWhenUsed="0" w:qFormat="1"/>
+    <w:lsdException w:name="Table Grid" w:semiHidden="0" w:uiPriority="39" w:unhideWhenUsed="0"/>
+    <w:lsdException w:name="Placeholder Text" w:unhideWhenUsed="0"/>
+    <w:lsdException w:name="No Spacing" w:semiHidden="0" w:uiPriority="1" w:unhideWhenUsed="0" w:qFormat="1"/>
+    <w:lsdException w:name="Light Shading" w:semiHidden="0" w:uiPriority="60" w:unhideWhenUsed="0"/>
+    <w:lsdException w:name="Light List" w:semiHidden="0" w:uiPriority="61" w:unhideWhenUsed="0"/>
+    <w:lsdException w:name="Light Grid" w:semiHidden="0" w:uiPriority="62" w:unhideWhenUsed="0"/>
+    <w:lsdException w:name="Medium Shading 1" w:semiHidden="0" w:uiPriority="63" w:unhideWhenUsed="0"/>
+    <w:lsdException w:name="Medium Shading 2" w:semiHidden="0" w:uiPriority="64" w:unhideWhenUsed="0"/>
+    <w:lsdException w:name="Medium List 1" w:semiHidden="0" w:uiPriority="65" w:unhideWhenUsed="0"/>
+    <w:lsdException w:name="Medium List 2" w:semiHidden="0" w:uiPriority="66" w:unhideWhenUsed="0"/>
+    <w:lsdException w:name="Medium Grid 1" w:semiHidden="0" w:uiPriority="67" w:unhideWhenUsed="0"/>
+    <w:lsdException w:name="Medium Grid 2" w:semiHidden="0" w:uiPriority="68" w:unhideWhenUsed="0"/>
+    <w:lsdException w:name="Medium Grid 3" w:semiHidden="0" w:uiPriority="69" w:unhideWhenUsed="0"/>
+    <w:lsdException w:name="Dark List" w:semiHidden="0" w:uiPriority="70" w:unhideWhenUsed="0"/>
+    <w:lsdException w:name="Colorful Shading" w:semiHidden="0" w:uiPriority="71" w:unhideWhenUsed="0"/>
+    <w:lsdException w:name="Colorful List" w:semiHidden="0" w:uiPriority="72" w:unhideWhenUsed="0"/>
+    <w:lsdException w:name="Colorful Grid" w:semiHidden="0" w:uiPriority="73" w:unhideWhenUsed="0"/>
+    <w:lsdException w:name="Light Shading Accent 1" w:semiHidden="0" w:uiPriority="60" w:unhideWhenUsed="0"/>
+    <w:lsdException w:name="Light List Accent 1" w:semiHidden="0" w:uiPriority="61" w:unhideWhenUsed="0"/>
+    <w:lsdException w:name="Light Grid Accent 1" w:semiHidden="0" w:uiPriority="62" w:unhideWhenUsed="0"/>
+    <w:lsdException w:name="Medium Shading 1 Accent 1" w:semiHidden="0" w:uiPriority="63" w:unhideWhenUsed="0"/>
+    <w:lsdException w:name="Medium Shading 2 Accent 1" w:semiHidden="0" w:uiPriority="64" w:unhideWhenUsed="0"/>
+    <w:lsdException w:name="Medium List 1 Accent 1" w:semiHidden="0" w:uiPriority="65" w:unhideWhenUsed="0"/>
+    <w:lsdException w:name="Revision" w:unhideWhenUsed="0"/>
+    <w:lsdException w:name="List Paragraph" w:semiHidden="0" w:uiPriority="34" w:unhideWhenUsed="0" w:qFormat="1"/>
+    <w:lsdException w:name="Quote" w:semiHidden="0" w:uiPriority="29" w:unhideWhenUsed="0" w:qFormat="1"/>
+    <w:lsdException w:name="Intense Quote" w:semiHidden="0" w:uiPriority="30" w:unhideWhenUsed="0" w:qFormat="1"/>
+    <w:lsdException w:name="Medium List 2 Accent 1" w:semiHidden="0" w:uiPriority="66" w:unhideWhenUsed="0"/>
+    <w:lsdException w:name="Medium Grid 1 Accent 1" w:semiHidden="0" w:uiPriority="67" w:unhideWhenUsed="0"/>
+    <w:lsdException w:name="Medium Grid 2 Accent 1" w:semiHidden="0" w:uiPriority="68" w:unhideWhenUsed="0"/>
+    <w:lsdException w:name="Medium Grid 3 Accent 1" w:semiHidden="0" w:uiPriority="69" w:unhideWhenUsed="0"/>
+    <w:lsdException w:name="Dark List Accent 1" w:semiHidden="0" w:uiPriority="70" w:unhideWhenUsed="0"/>
+    <w:lsdException w:name="Colorful Shading Accent 1" w:semiHidden="0" w:uiPriority="71" w:unhideWhenUsed="0"/>
+    <w:lsdException w:name="Colorful List Accent 1" w:semiHidden="0" w:uiPriority="72" w:unhideWhenUsed="0"/>
+    <w:lsdException w:name="Colorful Grid Accent 1" w:semiHidden="0" w:uiPriority="73" w:unhideWhenUsed="0"/>
+    <w:lsdException w:name="Light Shading Accent 2" w:semiHidden="0" w:uiPriority="60" w:unhideWhenUsed="0"/>
+    <w:lsdException w:name="Light List Accent 2" w:semiHidden="0" w:uiPriority="61" w:unhideWhenUsed="0"/>
+    <w:lsdException w:name="Light Grid Accent 2" w:semiHidden="0" w:uiPriority="62" w:unhideWhenUsed="0"/>
+    <w:lsdException w:name="Medium Shading 1 Accent 2" w:semiHidden="0" w:uiPriority="63" w:unhideWhenUsed="0"/>
+    <w:lsdException w:name="Medium Shading 2 Accent 2" w:semiHidden="0" w:uiPriority="64" w:unhideWhenUsed="0"/>
+    <w:lsdException w:name="Medium List 1 Accent 2" w:semiHidden="0" w:uiPriority="65" w:unhideWhenUsed="0"/>
+    <w:lsdException w:name="Medium List 2 Accent 2" w:semiHidden="0" w:uiPriority="66" w:unhideWhenUsed="0"/>
+    <w:lsdException w:name="Medium Grid 1 Accent 2" w:semiHidden="0" w:uiPriority="67" w:unhideWhenUsed="0"/>
+    <w:lsdException w:name="Medium Grid 2 Accent 2" w:semiHidden="0" w:uiPriority="68" w:unhideWhenUsed="0"/>
+    <w:lsdException w:name="Medium Grid 3 Accent 2" w:semiHidden="0" w:uiPriority="69" w:unhideWhenUsed="0"/>
+    <w:lsdException w:name="Dark List Accent 2" w:semiHidden="0" w:uiPriority="70" w:unhideWhenUsed="0"/>
+    <w:lsdException w:name="Colorful Shading Accent 2" w:semiHidden="0" w:uiPriority="71" w:unhideWhenUsed="0"/>
+    <w:lsdException w:name="Colorful List Accent 2" w:semiHidden="0" w:uiPriority="72" w:unhideWhenUsed="0"/>
+    <w:lsdException w:name="Colorful Grid Accent 2" w:semiHidden="0" w:uiPriority="73" w:unhideWhenUsed="0"/>
+    <w:lsdException w:name="Light Shading Accent 3" w:semiHidden="0" w:uiPriority="60" w:unhideWhenUsed="0"/>
+    <w:lsdException w:name="Light List Accent 3" w:semiHidden="0" w:uiPriority="61" w:unhideWhenUsed="0"/>
+    <w:lsdException w:name="Light Grid Accent 3" w:semiHidden="0" w:uiPriority="62" w:unhideWhenUsed="0"/>
+    <w:lsdException w:name="Medium Shading 1 Accent 3" w:semiHidden="0" w:uiPriority="63" w:unhideWhenUsed="0"/>
+    <w:lsdException w:name="Medium Shading 2 Accent 3" w:semiHidden="0" w:uiPriority="64" w:unhideWhenUsed="0"/>
+    <w:lsdException w:name="Medium List 1 Accent 3" w:semiHidden="0" w:uiPriority="65" w:unhideWhenUsed="0"/>
+    <w:lsdException w:name="Medium List 2 Accent 3" w:semiHidden="0" w:uiPriority="66" w:unhideWhenUsed="0"/>
+    <w:lsdException w:name="Medium Grid 1 Accent 3" w:semiHidden="0" w:uiPriority="67" w:unhideWhenUsed="0"/>
+    <w:lsdException w:name="Medium Grid 2 Accent 3" w:semiHidden="0" w:uiPriority="68" w:unhideWhenUsed="0"/>
+    <w:lsdException w:name="Medium Grid 3 Accent 3" w:semiHidden="0" w:uiPriority="69" w:unhideWhenUsed="0"/>
+    <w:lsdException w:name="Dark List Accent 3" w:semiHidden="0" w:uiPriority="70" w:unhideWhenUsed="0"/>
+    <w:lsdException w:name="Colorful Shading Accent 3" w:semiHidden="0" w:uiPriority="71" w:unhideWhenUsed="0"/>
+    <w:lsdException w:name="Colorful List Accent 3" w:semiHidden="0" w:uiPriority="72" w:unhideWhenUsed="0"/>
+    <w:lsdException w:name="Colorful Grid Accent 3" w:semiHidden="0" w:uiPriority="73" w:unhideWhenUsed="0"/>
+    <w:lsdException w:name="Light Shading Accent 4" w:semiHidden="0" w:uiPriority="60" w:unhideWhenUsed="0"/>
+    <w:lsdException w:name="Light List Accent 4" w:semiHidden="0" w:uiPriority="61" w:unhideWhenUsed="0"/>
+    <w:lsdException w:name="Light Grid Accent 4" w:semiHidden="0" w:uiPriority="62" w:unhideWhenUsed="0"/>
+    <w:lsdException w:name="Medium Shading 1 Accent 4" w:semiHidden="0" w:uiPriority="63" w:unhideWhenUsed="0"/>
+    <w:lsdException w:name="Medium Shading 2 Accent 4" w:semiHidden="0" w:uiPriority="64" w:unhideWhenUsed="0"/>
+    <w:lsdException w:name="Medium List 1 Accent 4" w:semiHidden="0" w:uiPriority="65" w:unhideWhenUsed="0"/>
+    <w:lsdException w:name="Medium List 2 Accent 4" w:semiHidden="0" w:uiPriority="66" w:unhideWhenUsed="0"/>
+    <w:lsdException w:name="Medium Grid 1 Accent 4" w:semiHidden="0" w:uiPriority="67" w:unhideWhenUsed="0"/>
+    <w:lsdException w:name="Medium Grid 2 Accent 4" w:semiHidden="0" w:uiPriority="68" w:unhideWhenUsed="0"/>
+    <w:lsdException w:name="Medium Grid 3 Accent 4" w:semiHidden="0" w:uiPriority="69" w:unhideWhenUsed="0"/>
+    <w:lsdException w:name="Dark List Accent 4" w:semiHidden="0" w:uiPriority="70" w:unhideWhenUsed="0"/>
+    <w:lsdException w:name="Colorful Shading Accent 4" w:semiHidden="0" w:uiPriority="71" w:unhideWhenUsed="0"/>
+    <w:lsdException w:name="Colorful List Accent 4" w:semiHidden="0" w:uiPriority="72" w:unhideWhenUsed="0"/>
+    <w:lsdException w:name="Colorful Grid Accent 4" w:semiHidden="0" w:uiPriority="73" w:unhideWhenUsed="0"/>
+    <w:lsdException w:name="Light Shading Accent 5" w:semiHidden="0" w:uiPriority="60" w:unhideWhenUsed="0"/>
+    <w:lsdException w:name="Light List Accent 5" w:semiHidden="0" w:uiPriority="61" w:unhideWhenUsed="0"/>
+    <w:lsdException w:name="Light Grid Accent 5" w:semiHidden="0" w:uiPriority="62" w:unhideWhenUsed="0"/>
+    <w:lsdException w:name="Medium Shading 1 Accent 5" w:semiHidden="0" w:uiPriority="63" w:unhideWhenUsed="0"/>
+    <w:lsdException w:name="Medium Shading 2 Accent 5" w:semiHidden="0" w:uiPriority="64" w:unhideWhenUsed="0"/>
+    <w:lsdException w:name="Medium List 1 Accent 5" w:semiHidden="0" w:uiPriority="65" w:unhideWhenUsed="0"/>
+    <w:lsdException w:name="Medium List 2 Accent 5" w:semiHidden="0" w:uiPriority="66" w:unhideWhenUsed="0"/>
+    <w:lsdException w:name="Medium Grid 1 Accent 5" w:semiHidden="0" w:uiPriority="67" w:unhideWhenUsed="0"/>
+    <w:lsdException w:name="Medium Grid 2 Accent 5" w:semiHidden="0" w:uiPriority="68" w:unhideWhenUsed="0"/>
+    <w:lsdException w:name="Medium Grid 3 Accent 5" w:semiHidden="0" w:uiPriority="69" w:unhideWhenUsed="0"/>
+    <w:lsdException w:name="Dark List Accent 5" w:semiHidden="0" w:uiPriority="70" w:unhideWhenUsed="0"/>
+    <w:lsdException w:name="Colorful Shading Accent 5" w:semiHidden="0" w:uiPriority="71" w:unhideWhenUsed="0"/>
+    <w:lsdException w:name="Colorful List Accent 5" w:semiHidden="0" w:uiPriority="72" w:unhideWhenUsed="0"/>
+    <w:lsdException w:name="Colorful Grid Accent 5" w:semiHidden="0" w:uiPriority="73" w:unhideWhenUsed="0"/>
+    <w:lsdException w:name="Light Shading Accent 6" w:semiHidden="0" w:uiPriority="60" w:unhideWhenUsed="0"/>
+    <w:lsdException w:name="Light List Accent 6" w:semiHidden="0" w:uiPriority="61" w:unhideWhenUsed="0"/>
+    <w:lsdException w:name="Light Grid Accent 6" w:semiHidden="0" w:uiPriority="62" w:unhideWhenUsed="0"/>
+    <w:lsdException w:name="Medium Shading 1 Accent 6" w:semiHidden="0" w:uiPriority="63" w:unhideWhenUsed="0"/>
+    <w:lsdException w:name="Medium Shading 2 Accent 6" w:semiHidden="0" w:uiPriority="64" w:unhideWhenUsed="0"/>
+    <w:lsdException w:name="Medium List 1 Accent 6" w:semiHidden="0" w:uiPriority="65" w:unhideWhenUsed="0"/>
+    <w:lsdException w:name="Medium List 2 Accent 6" w:semiHidden="0" w:uiPriority="66" w:unhideWhenUsed="0"/>
+    <w:lsdException w:name="Medium Grid 1 Accent 6" w:semiHidden="0" w:uiPriority="67" w:unhideWhenUsed="0"/>
+    <w:lsdException w:name="Medium Grid 2 Accent 6" w:semiHidden="0" w:uiPriority="68" w:unhideWhenUsed="0"/>
+    <w:lsdException w:name="Medium Grid 3 Accent 6" w:semiHidden="0" w:uiPriority="69" w:unhideWhenUsed="0"/>
+    <w:lsdException w:name="Dark List Accent 6" w:semiHidden="0" w:uiPriority="70" w:unhideWhenUsed="0"/>
+    <w:lsdException w:name="Colorful Shading Accent 6" w:semiHidden="0" w:uiPriority="71" w:unhideWhenUsed="0"/>
+    <w:lsdException w:name="Colorful List Accent 6" w:semiHidden="0" w:uiPriority="72" w:unhideWhenUsed="0"/>
+    <w:lsdException w:name="Colorful Grid Accent 6" w:semiHidden="0" w:uiPriority="73" w:unhideWhenUsed="0"/>
+    <w:lsdException w:name="Subtle Emphasis" w:semiHidden="0" w:uiPriority="19" w:unhideWhenUsed="0" w:qFormat="1"/>
+    <w:lsdException w:name="Intense Emphasis" w:semiHidden="0" w:uiPriority="21" w:unhideWhenUsed="0" w:qFormat="1"/>
+    <w:lsdException w:name="Subtle Reference" w:semiHidden="0" w:uiPriority="31" w:unhideWhenUsed="0" w:qFormat="1"/>
+    <w:lsdException w:name="Intense Reference" w:semiHidden="0" w:uiPriority="32" w:unhideWhenUsed="0" w:qFormat="1"/>
+    <w:lsdException w:name="Book Title" w:semiHidden="0" w:uiPriority="33" w:unhideWhenUsed="0" w:qFormat="1"/>
+    <w:lsdException w:name="Bibliography" w:uiPriority="37"/>
+    <w:lsdException w:name="TOC Heading" w:uiPriority="39" w:qFormat="1"/>
+  </w:latentStyles>
+  <w:style w:type="paragraph" w:default="1" w:styleId="Normal">
+    <w:name w:val="Normal"/>
+    <w:qFormat/>
+  </w:style>
+  <w:style w:type="character" w:default="1" w:styleId="Fuentedeprrafopredeter">
+    <w:name w:val="Default Paragraph Font"/>
+    <w:uiPriority w:val="1"/>
+    <w:semiHidden/>
+    <w:unhideWhenUsed/>
+  </w:style>
+  <w:style w:type="table" w:default="1" w:styleId="Tablanormal">
+    <w:name w:val="Normal Table"/>
+    <w:uiPriority w:val="99"/>
+    <w:semiHidden/>
+    <w:unhideWhenUsed/>
+    <w:tblPr>
+      <w:tblInd w:w="0" w:type="dxa"/>
+      <w:tblCellMar>
+        <w:top w:w="0" w:type="dxa"/>
+        <w:left w:w="108" w:type="dxa"/>
+        <w:bottom w:w="0" w:type="dxa"/>
+        <w:right w:w="108" w:type="dxa"/>
+      </w:tblCellMar>
+    </w:tblPr>
+  </w:style>
+  <w:style w:type="numbering" w:default="1" w:styleId="Sinlista">
+    <w:name w:val="No List"/>
+    <w:uiPriority w:val="99"/>
+    <w:semiHidden/>
+    <w:unhideWhenUsed/>
+  </w:style>
+  <w:style w:type="paragraph" w:styleId="Textodeglobo">
+    <w:name w:val="Balloon Text"/>
+    <w:basedOn w:val="Normal"/>
+    <w:link w:val="TextodegloboCar"/>
+    <w:uiPriority w:val="99"/>
+    <w:semiHidden/>
+    <w:unhideWhenUsed/>
+    <w:rsid w:val="00436592"/>
+    <w:pPr>
+      <w:spacing w:after="0" w:line="240" w:lineRule="auto"/>
+    </w:pPr>
+    <w:rPr>
+      <w:rFonts w:ascii="Tahoma" w:hAnsi="Tahoma" w:cs="Tahoma"/>
+      <w:sz w:val="16"/>
+      <w:szCs w:val="16"/>
+    </w:rPr>
+  </w:style>
+  <w:style w:type="character" w:customStyle="1" w:styleId="TextodegloboCar">
+    <w:name w:val="Texto de globo Car"/>
+    <w:basedOn w:val="Fuentedeprrafopredeter"/>
+    <w:link w:val="Textodeglobo"/>
+    <w:uiPriority w:val="99"/>
+    <w:semiHidden/>
+    <w:rsid w:val="00436592"/>
+    <w:rPr>
+      <w:rFonts w:ascii="Tahoma" w:hAnsi="Tahoma" w:cs="Tahoma"/>
+      <w:sz w:val="16"/>
+      <w:szCs w:val="16"/>
+    </w:rPr>
   </w:style>
 </w:styles>
 </file>
@@ -1108,7 +1129,7 @@
     </a:clrScheme>
     <a:fontScheme name="Office">
       <a:majorFont>
-        <a:latin typeface="Calibri Light" panose="020F0302020204030204"/>
+        <a:latin typeface="Calibri Light"/>
         <a:ea typeface=""/>
         <a:cs typeface=""/>
         <a:font script="Jpan" typeface="游ゴシック Light"/>
@@ -1143,7 +1164,7 @@
         <a:font script="Geor" typeface="Sylfaen"/>
       </a:majorFont>
       <a:minorFont>
-        <a:latin typeface="Calibri" panose="020F0502020204030204"/>
+        <a:latin typeface="Calibri"/>
         <a:ea typeface=""/>
         <a:cs typeface=""/>
         <a:font script="Jpan" typeface="游明朝"/>
@@ -1320,7 +1341,7 @@
   <a:extraClrSchemeLst/>
   <a:extLst>
     <a:ext uri="{05A4C25C-085E-4340-85A3-A5531E510DB2}">
-      <thm15:themeFamily xmlns:thm15="http://schemas.microsoft.com/office/thememl/2012/main" name="Office Theme" id="{62F939B6-93AF-4DB8-9C6B-D6C7DFDC589F}" vid="{4A3C46E8-61CC-4603-A589-7422A47A8E4A}"/>
+      <thm15:themeFamily xmlns:thm15="http://schemas.microsoft.com/office/thememl/2012/main" xmlns="" name="Office Theme" id="{62F939B6-93AF-4DB8-9C6B-D6C7DFDC589F}" vid="{4A3C46E8-61CC-4603-A589-7422A47A8E4A}"/>
     </a:ext>
   </a:extLst>
 </a:theme>

--- a/semana 20-25/Raghav/5  How to find Web Elements Locators in Selenium----SEGUIR.docx
+++ b/semana 20-25/Raghav/5  How to find Web Elements Locators in Selenium----SEGUIR.docx
@@ -4,7 +4,15 @@
   <w:body>
     <w:p>
       <w:r>
-        <w:t>Descargar plugin  CHROPATH</w:t>
+        <w:t xml:space="preserve">Descargar </w:t>
+      </w:r>
+      <w:proofErr w:type="spellStart"/>
+      <w:r>
+        <w:t>plugin</w:t>
+      </w:r>
+      <w:proofErr w:type="spellEnd"/>
+      <w:r>
+        <w:t xml:space="preserve">  CHROPATH</w:t>
       </w:r>
     </w:p>
     <w:p>
@@ -230,29 +238,206 @@
     <w:p/>
     <w:p>
       <w:r>
-        <w:t xml:space="preserve">Web elemente buscar: </w:t>
-      </w:r>
-      <w:r>
-        <w:t xml:space="preserve"> by. : class, xpath,</w:t>
-      </w:r>
-      <w:r>
-        <w:t xml:space="preserve">id, </w:t>
-      </w:r>
-    </w:p>
-    <w:p>
-      <w:r>
-        <w:t>Elemento webdriver. : métodos</w:t>
+        <w:t>Web elemente buscar</w:t>
+      </w:r>
+      <w:proofErr w:type="gramStart"/>
+      <w:r>
+        <w:t xml:space="preserve">: </w:t>
       </w:r>
       <w:r>
         <w:t xml:space="preserve"> </w:t>
       </w:r>
-    </w:p>
-    <w:p>
-      <w:r>
-        <w:t>Chropath: seleccionar  con el combo</w:t>
-      </w:r>
-    </w:p>
-    <w:p/>
+      <w:proofErr w:type="spellStart"/>
+      <w:r>
+        <w:t>by</w:t>
+      </w:r>
+      <w:proofErr w:type="spellEnd"/>
+      <w:proofErr w:type="gramEnd"/>
+      <w:r>
+        <w:t xml:space="preserve">. : </w:t>
+      </w:r>
+      <w:proofErr w:type="spellStart"/>
+      <w:proofErr w:type="gramStart"/>
+      <w:r>
+        <w:t>class</w:t>
+      </w:r>
+      <w:proofErr w:type="spellEnd"/>
+      <w:proofErr w:type="gramEnd"/>
+      <w:r>
+        <w:t xml:space="preserve">, </w:t>
+      </w:r>
+      <w:proofErr w:type="spellStart"/>
+      <w:r>
+        <w:t>xpath,</w:t>
+      </w:r>
+      <w:r>
+        <w:t>id</w:t>
+      </w:r>
+      <w:proofErr w:type="spellEnd"/>
+      <w:r>
+        <w:t xml:space="preserve">, </w:t>
+      </w:r>
+    </w:p>
+    <w:p>
+      <w:proofErr w:type="spellStart"/>
+      <w:r>
+        <w:t>WebElement</w:t>
+      </w:r>
+      <w:proofErr w:type="spellEnd"/>
+      <w:r>
+        <w:t xml:space="preserve">: es un </w:t>
+      </w:r>
+      <w:proofErr w:type="gramStart"/>
+      <w:r>
+        <w:t>botón ,</w:t>
+      </w:r>
+      <w:proofErr w:type="gramEnd"/>
+      <w:r>
+        <w:t xml:space="preserve"> un </w:t>
+      </w:r>
+      <w:proofErr w:type="spellStart"/>
+      <w:r>
+        <w:t>txtbox</w:t>
+      </w:r>
+      <w:proofErr w:type="spellEnd"/>
+      <w:r>
+        <w:t xml:space="preserve"> </w:t>
+      </w:r>
+      <w:proofErr w:type="spellStart"/>
+      <w:r>
+        <w:t>etc</w:t>
+      </w:r>
+      <w:proofErr w:type="spellEnd"/>
+      <w:r>
+        <w:t>,</w:t>
+      </w:r>
+      <w:r>
+        <w:t xml:space="preserve"> </w:t>
+      </w:r>
+      <w:r>
+        <w:t xml:space="preserve">posee métodos como </w:t>
+      </w:r>
+      <w:proofErr w:type="spellStart"/>
+      <w:r>
+        <w:t>senKeys</w:t>
+      </w:r>
+      <w:proofErr w:type="spellEnd"/>
+      <w:r>
+        <w:t xml:space="preserve">(escribir un texto) , </w:t>
+      </w:r>
+      <w:proofErr w:type="spellStart"/>
+      <w:r>
+        <w:t>click</w:t>
+      </w:r>
+      <w:proofErr w:type="spellEnd"/>
+      <w:r>
+        <w:t>(presionar un botón)</w:t>
+      </w:r>
+    </w:p>
+    <w:p>
+      <w:proofErr w:type="spellStart"/>
+      <w:r>
+        <w:t>Chropath</w:t>
+      </w:r>
+      <w:proofErr w:type="spellEnd"/>
+      <w:r>
+        <w:t>: seleccionar  con el combo</w:t>
+      </w:r>
+      <w:r>
+        <w:t xml:space="preserve"> para ubicar con </w:t>
+      </w:r>
+      <w:proofErr w:type="spellStart"/>
+      <w:r>
+        <w:t>relxPath</w:t>
+      </w:r>
+      <w:proofErr w:type="spellEnd"/>
+      <w:r>
+        <w:t xml:space="preserve"> o con </w:t>
+      </w:r>
+      <w:proofErr w:type="spellStart"/>
+      <w:r>
+        <w:t>absXpath</w:t>
+      </w:r>
+      <w:proofErr w:type="spellEnd"/>
+    </w:p>
+    <w:p>
+      <w:proofErr w:type="gramStart"/>
+      <w:r>
+        <w:t>Ejecutarlos :</w:t>
+      </w:r>
+      <w:proofErr w:type="gramEnd"/>
+      <w:r>
+        <w:t xml:space="preserve"> </w:t>
+      </w:r>
+      <w:proofErr w:type="spellStart"/>
+      <w:r>
+        <w:t>javaProjects</w:t>
+      </w:r>
+      <w:proofErr w:type="spellEnd"/>
+    </w:p>
+    <w:p>
+      <w:r>
+        <w:t xml:space="preserve">Identificarlos: combo del </w:t>
+      </w:r>
+      <w:proofErr w:type="spellStart"/>
+      <w:r>
+        <w:t>chropath</w:t>
+      </w:r>
+      <w:proofErr w:type="spellEnd"/>
+      <w:r>
+        <w:t xml:space="preserve">: </w:t>
+      </w:r>
+      <w:proofErr w:type="spellStart"/>
+      <w:r>
+        <w:t>relXpath</w:t>
+      </w:r>
+      <w:proofErr w:type="spellEnd"/>
+      <w:r>
+        <w:t xml:space="preserve">, </w:t>
+      </w:r>
+      <w:proofErr w:type="spellStart"/>
+      <w:r>
+        <w:t>absXpath</w:t>
+      </w:r>
+      <w:proofErr w:type="spellEnd"/>
+      <w:r>
+        <w:t xml:space="preserve"> </w:t>
+      </w:r>
+    </w:p>
+    <w:p>
+      <w:r>
+        <w:t xml:space="preserve">Identificar por </w:t>
+      </w:r>
+      <w:proofErr w:type="spellStart"/>
+      <w:r>
+        <w:t>tags</w:t>
+      </w:r>
+      <w:proofErr w:type="spellEnd"/>
+      <w:r>
+        <w:t xml:space="preserve">: ingresar en el </w:t>
+      </w:r>
+      <w:proofErr w:type="gramStart"/>
+      <w:r>
+        <w:t>input :</w:t>
+      </w:r>
+      <w:proofErr w:type="gramEnd"/>
+      <w:r>
+        <w:t xml:space="preserve">  // input   </w:t>
+      </w:r>
+      <w:proofErr w:type="spellStart"/>
+      <w:r>
+        <w:t>oo</w:t>
+      </w:r>
+      <w:proofErr w:type="spellEnd"/>
+      <w:r>
+        <w:t xml:space="preserve">  //</w:t>
+      </w:r>
+      <w:proofErr w:type="spellStart"/>
+      <w:r>
+        <w:t>type</w:t>
+      </w:r>
+      <w:proofErr w:type="spellEnd"/>
+    </w:p>
     <w:p>
       <w:r>
         <w:rPr>
@@ -260,10 +445,10 @@
           <w:lang w:val="es-ES" w:eastAsia="es-ES"/>
         </w:rPr>
         <w:drawing>
-          <wp:inline distT="0" distB="0" distL="0" distR="0" wp14:anchorId="7CAC72F1" wp14:editId="5199BCDB">
-            <wp:extent cx="5400040" cy="3035935"/>
-            <wp:effectExtent l="0" t="0" r="0" b="0"/>
-            <wp:docPr id="8" name="Imagen 8"/>
+          <wp:inline distT="0" distB="0" distL="0" distR="0" wp14:anchorId="5D15C07B" wp14:editId="027CE644">
+            <wp:extent cx="3276600" cy="638175"/>
+            <wp:effectExtent l="0" t="0" r="0" b="9525"/>
+            <wp:docPr id="7" name="Imagen 7"/>
             <wp:cNvGraphicFramePr>
               <a:graphicFrameLocks xmlns:a="http://schemas.openxmlformats.org/drawingml/2006/main" noChangeAspect="1"/>
             </wp:cNvGraphicFramePr>
@@ -271,7 +456,7 @@
               <a:graphicData uri="http://schemas.openxmlformats.org/drawingml/2006/picture">
                 <pic:pic xmlns:pic="http://schemas.openxmlformats.org/drawingml/2006/picture">
                   <pic:nvPicPr>
-                    <pic:cNvPr id="1" name=""/>
+                    <pic:cNvPr id="0" name=""/>
                     <pic:cNvPicPr/>
                   </pic:nvPicPr>
                   <pic:blipFill>
@@ -283,7 +468,7 @@
                   <pic:spPr>
                     <a:xfrm>
                       <a:off x="0" y="0"/>
-                      <a:ext cx="5400040" cy="3035935"/>
+                      <a:ext cx="3276600" cy="638175"/>
                     </a:xfrm>
                     <a:prstGeom prst="rect">
                       <a:avLst/>
@@ -296,8 +481,27 @@
         </w:drawing>
       </w:r>
     </w:p>
-    <w:p/>
-    <w:p/>
+    <w:p>
+      <w:r>
+        <w:t>//</w:t>
+      </w:r>
+      <w:proofErr w:type="gramStart"/>
+      <w:r>
+        <w:t>input[</w:t>
+      </w:r>
+      <w:proofErr w:type="gramEnd"/>
+      <w:r>
+        <w:t>@</w:t>
+      </w:r>
+      <w:proofErr w:type="spellStart"/>
+      <w:r>
+        <w:t>name</w:t>
+      </w:r>
+      <w:proofErr w:type="spellEnd"/>
+      <w:r>
+        <w:t>='q']</w:t>
+      </w:r>
+    </w:p>
     <w:p>
       <w:r>
         <w:rPr>
@@ -305,10 +509,10 @@
           <w:lang w:val="es-ES" w:eastAsia="es-ES"/>
         </w:rPr>
         <w:drawing>
-          <wp:inline distT="0" distB="0" distL="0" distR="0" wp14:anchorId="20033950" wp14:editId="7FECC1BC">
-            <wp:extent cx="5400040" cy="3035935"/>
-            <wp:effectExtent l="0" t="0" r="0" b="0"/>
-            <wp:docPr id="9" name="Imagen 9"/>
+          <wp:inline distT="0" distB="0" distL="0" distR="0" wp14:anchorId="1ED9CA94" wp14:editId="6D13577C">
+            <wp:extent cx="5400040" cy="2703686"/>
+            <wp:effectExtent l="0" t="0" r="0" b="1905"/>
+            <wp:docPr id="10" name="Imagen 10"/>
             <wp:cNvGraphicFramePr>
               <a:graphicFrameLocks xmlns:a="http://schemas.openxmlformats.org/drawingml/2006/main" noChangeAspect="1"/>
             </wp:cNvGraphicFramePr>
@@ -316,7 +520,7 @@
               <a:graphicData uri="http://schemas.openxmlformats.org/drawingml/2006/picture">
                 <pic:pic xmlns:pic="http://schemas.openxmlformats.org/drawingml/2006/picture">
                   <pic:nvPicPr>
-                    <pic:cNvPr id="1" name=""/>
+                    <pic:cNvPr id="0" name=""/>
                     <pic:cNvPicPr/>
                   </pic:nvPicPr>
                   <pic:blipFill>
@@ -328,7 +532,7 @@
                   <pic:spPr>
                     <a:xfrm>
                       <a:off x="0" y="0"/>
-                      <a:ext cx="5400040" cy="3035935"/>
+                      <a:ext cx="5400040" cy="2703686"/>
                     </a:xfrm>
                     <a:prstGeom prst="rect">
                       <a:avLst/>
@@ -342,30 +546,20 @@
       </w:r>
     </w:p>
     <w:p/>
-    <w:p>
-      <w:r>
-        <w:t xml:space="preserve"> </w:t>
-      </w:r>
-    </w:p>
-    <w:p>
-      <w:r>
-        <w:lastRenderedPageBreak/>
-        <w:t>Seleccionar un tags</w:t>
-      </w:r>
-      <w:bookmarkStart w:id="0" w:name="_GoBack"/>
-      <w:bookmarkEnd w:id="0"/>
-    </w:p>
+    <w:p/>
+    <w:p/>
     <w:p>
       <w:r>
         <w:rPr>
           <w:noProof/>
           <w:lang w:val="es-ES" w:eastAsia="es-ES"/>
         </w:rPr>
+        <w:lastRenderedPageBreak/>
         <w:drawing>
-          <wp:inline distT="0" distB="0" distL="0" distR="0" wp14:anchorId="60E09F65" wp14:editId="7FEE89C9">
-            <wp:extent cx="4476750" cy="1019175"/>
-            <wp:effectExtent l="0" t="0" r="0" b="9525"/>
-            <wp:docPr id="11" name="Imagen 11"/>
+          <wp:inline distT="0" distB="0" distL="0" distR="0" wp14:anchorId="6A62004C" wp14:editId="487A28A8">
+            <wp:extent cx="5400040" cy="2568043"/>
+            <wp:effectExtent l="0" t="0" r="0" b="3810"/>
+            <wp:docPr id="6" name="Imagen 6"/>
             <wp:cNvGraphicFramePr>
               <a:graphicFrameLocks xmlns:a="http://schemas.openxmlformats.org/drawingml/2006/main" noChangeAspect="1"/>
             </wp:cNvGraphicFramePr>
@@ -373,7 +567,7 @@
               <a:graphicData uri="http://schemas.openxmlformats.org/drawingml/2006/picture">
                 <pic:pic xmlns:pic="http://schemas.openxmlformats.org/drawingml/2006/picture">
                   <pic:nvPicPr>
-                    <pic:cNvPr id="1" name=""/>
+                    <pic:cNvPr id="0" name=""/>
                     <pic:cNvPicPr/>
                   </pic:nvPicPr>
                   <pic:blipFill>
@@ -385,7 +579,7 @@
                   <pic:spPr>
                     <a:xfrm>
                       <a:off x="0" y="0"/>
-                      <a:ext cx="4476750" cy="1019175"/>
+                      <a:ext cx="5400040" cy="2568043"/>
                     </a:xfrm>
                     <a:prstGeom prst="rect">
                       <a:avLst/>
@@ -399,6 +593,22 @@
       </w:r>
     </w:p>
     <w:p/>
+    <w:p/>
+    <w:p>
+      <w:r>
+        <w:t xml:space="preserve"> </w:t>
+      </w:r>
+    </w:p>
+    <w:p>
+      <w:r>
+        <w:t xml:space="preserve">Seleccionar un </w:t>
+      </w:r>
+      <w:proofErr w:type="spellStart"/>
+      <w:r>
+        <w:t>tags</w:t>
+      </w:r>
+      <w:proofErr w:type="spellEnd"/>
+    </w:p>
     <w:p>
       <w:r>
         <w:rPr>
@@ -406,10 +616,10 @@
           <w:lang w:val="es-ES" w:eastAsia="es-ES"/>
         </w:rPr>
         <w:drawing>
-          <wp:inline distT="0" distB="0" distL="0" distR="0" wp14:anchorId="20D99E8E" wp14:editId="69B16D30">
-            <wp:extent cx="3505200" cy="1057275"/>
+          <wp:inline distT="0" distB="0" distL="0" distR="0" wp14:anchorId="60E09F65" wp14:editId="7FEE89C9">
+            <wp:extent cx="4476750" cy="1019175"/>
             <wp:effectExtent l="0" t="0" r="0" b="9525"/>
-            <wp:docPr id="12" name="Imagen 12"/>
+            <wp:docPr id="11" name="Imagen 11"/>
             <wp:cNvGraphicFramePr>
               <a:graphicFrameLocks xmlns:a="http://schemas.openxmlformats.org/drawingml/2006/main" noChangeAspect="1"/>
             </wp:cNvGraphicFramePr>
@@ -429,7 +639,7 @@
                   <pic:spPr>
                     <a:xfrm>
                       <a:off x="0" y="0"/>
-                      <a:ext cx="3505200" cy="1057275"/>
+                      <a:ext cx="4476750" cy="1019175"/>
                     </a:xfrm>
                     <a:prstGeom prst="rect">
                       <a:avLst/>
@@ -450,10 +660,10 @@
           <w:lang w:val="es-ES" w:eastAsia="es-ES"/>
         </w:rPr>
         <w:drawing>
-          <wp:inline distT="0" distB="0" distL="0" distR="0" wp14:anchorId="0AF18A3A" wp14:editId="53E99062">
-            <wp:extent cx="5400040" cy="3035935"/>
-            <wp:effectExtent l="0" t="0" r="0" b="0"/>
-            <wp:docPr id="13" name="Imagen 13"/>
+          <wp:inline distT="0" distB="0" distL="0" distR="0" wp14:anchorId="20D99E8E" wp14:editId="69B16D30">
+            <wp:extent cx="3505200" cy="1057275"/>
+            <wp:effectExtent l="0" t="0" r="0" b="9525"/>
+            <wp:docPr id="12" name="Imagen 12"/>
             <wp:cNvGraphicFramePr>
               <a:graphicFrameLocks xmlns:a="http://schemas.openxmlformats.org/drawingml/2006/main" noChangeAspect="1"/>
             </wp:cNvGraphicFramePr>
@@ -473,7 +683,7 @@
                   <pic:spPr>
                     <a:xfrm>
                       <a:off x="0" y="0"/>
-                      <a:ext cx="5400040" cy="3035935"/>
+                      <a:ext cx="3505200" cy="1057275"/>
                     </a:xfrm>
                     <a:prstGeom prst="rect">
                       <a:avLst/>
@@ -489,30 +699,16 @@
     <w:p/>
     <w:p>
       <w:r>
-        <w:t xml:space="preserve">Buscar : elemento </w:t>
-      </w:r>
-      <w:r>
-        <w:t xml:space="preserve"> : </w:t>
-      </w:r>
-      <w:r>
-        <w:t xml:space="preserve">seleccionar path relativo </w:t>
-      </w:r>
-      <w:r>
-        <w:t>//input</w:t>
-      </w:r>
-    </w:p>
-    <w:p>
-      <w:r>
         <w:rPr>
           <w:noProof/>
           <w:lang w:val="es-ES" w:eastAsia="es-ES"/>
         </w:rPr>
         <w:lastRenderedPageBreak/>
         <w:drawing>
-          <wp:inline distT="0" distB="0" distL="0" distR="0" wp14:anchorId="1406011F" wp14:editId="155F8175">
-            <wp:extent cx="4457700" cy="2066925"/>
-            <wp:effectExtent l="0" t="0" r="0" b="9525"/>
-            <wp:docPr id="17" name="Imagen 17"/>
+          <wp:inline distT="0" distB="0" distL="0" distR="0" wp14:anchorId="0AF18A3A" wp14:editId="53E99062">
+            <wp:extent cx="5400040" cy="3035935"/>
+            <wp:effectExtent l="0" t="0" r="0" b="0"/>
+            <wp:docPr id="13" name="Imagen 13"/>
             <wp:cNvGraphicFramePr>
               <a:graphicFrameLocks xmlns:a="http://schemas.openxmlformats.org/drawingml/2006/main" noChangeAspect="1"/>
             </wp:cNvGraphicFramePr>
@@ -532,7 +728,7 @@
                   <pic:spPr>
                     <a:xfrm>
                       <a:off x="0" y="0"/>
-                      <a:ext cx="4457700" cy="2066925"/>
+                      <a:ext cx="5400040" cy="3035935"/>
                     </a:xfrm>
                     <a:prstGeom prst="rect">
                       <a:avLst/>
@@ -545,6 +741,34 @@
         </w:drawing>
       </w:r>
     </w:p>
+    <w:p/>
+    <w:p>
+      <w:proofErr w:type="gramStart"/>
+      <w:r>
+        <w:t>Buscar :</w:t>
+      </w:r>
+      <w:proofErr w:type="gramEnd"/>
+      <w:r>
+        <w:t xml:space="preserve"> elemento </w:t>
+      </w:r>
+      <w:r>
+        <w:t xml:space="preserve"> : </w:t>
+      </w:r>
+      <w:r>
+        <w:t xml:space="preserve">seleccionar </w:t>
+      </w:r>
+      <w:proofErr w:type="spellStart"/>
+      <w:r>
+        <w:t>path</w:t>
+      </w:r>
+      <w:proofErr w:type="spellEnd"/>
+      <w:r>
+        <w:t xml:space="preserve"> relativo </w:t>
+      </w:r>
+      <w:r>
+        <w:t>//input</w:t>
+      </w:r>
+    </w:p>
     <w:p>
       <w:r>
         <w:rPr>
@@ -552,10 +776,10 @@
           <w:lang w:val="es-ES" w:eastAsia="es-ES"/>
         </w:rPr>
         <w:drawing>
-          <wp:inline distT="0" distB="0" distL="0" distR="0" wp14:anchorId="249DC60E" wp14:editId="4BC916C0">
-            <wp:extent cx="5400040" cy="3035935"/>
-            <wp:effectExtent l="0" t="0" r="0" b="0"/>
-            <wp:docPr id="14" name="Imagen 14"/>
+          <wp:inline distT="0" distB="0" distL="0" distR="0" wp14:anchorId="1406011F" wp14:editId="155F8175">
+            <wp:extent cx="4457700" cy="2066925"/>
+            <wp:effectExtent l="0" t="0" r="0" b="9525"/>
+            <wp:docPr id="17" name="Imagen 17"/>
             <wp:cNvGraphicFramePr>
               <a:graphicFrameLocks xmlns:a="http://schemas.openxmlformats.org/drawingml/2006/main" noChangeAspect="1"/>
             </wp:cNvGraphicFramePr>
@@ -575,7 +799,7 @@
                   <pic:spPr>
                     <a:xfrm>
                       <a:off x="0" y="0"/>
-                      <a:ext cx="5400040" cy="3035935"/>
+                      <a:ext cx="4457700" cy="2066925"/>
                     </a:xfrm>
                     <a:prstGeom prst="rect">
                       <a:avLst/>
@@ -588,8 +812,6 @@
         </w:drawing>
       </w:r>
     </w:p>
-    <w:p/>
-    <w:p/>
     <w:p>
       <w:r>
         <w:rPr>
@@ -598,10 +820,10 @@
         </w:rPr>
         <w:lastRenderedPageBreak/>
         <w:drawing>
-          <wp:inline distT="0" distB="0" distL="0" distR="0" wp14:anchorId="71272D27" wp14:editId="1668BC2A">
+          <wp:inline distT="0" distB="0" distL="0" distR="0" wp14:anchorId="249DC60E" wp14:editId="4BC916C0">
             <wp:extent cx="5400040" cy="3035935"/>
             <wp:effectExtent l="0" t="0" r="0" b="0"/>
-            <wp:docPr id="15" name="Imagen 15"/>
+            <wp:docPr id="14" name="Imagen 14"/>
             <wp:cNvGraphicFramePr>
               <a:graphicFrameLocks xmlns:a="http://schemas.openxmlformats.org/drawingml/2006/main" noChangeAspect="1"/>
             </wp:cNvGraphicFramePr>
@@ -635,6 +857,539 @@
       </w:r>
     </w:p>
     <w:p/>
+    <w:p/>
+    <w:p/>
+    <w:p/>
+    <w:p/>
+    <w:p/>
+    <w:p/>
+    <w:p/>
+    <w:p/>
+    <w:p/>
+    <w:p/>
+    <w:p>
+      <w:hyperlink r:id="rId18" w:history="1">
+        <w:r>
+          <w:rPr>
+            <w:rStyle w:val="Hipervnculo"/>
+          </w:rPr>
+          <w:t>https://www.w3schools.com/xml/xml_examples.asp</w:t>
+        </w:r>
+      </w:hyperlink>
+    </w:p>
+    <w:p>
+      <w:hyperlink r:id="rId19" w:history="1">
+        <w:r>
+          <w:rPr>
+            <w:rStyle w:val="Hipervnculo"/>
+          </w:rPr>
+          <w:t>http://xmltoolbox.appspot.com/xpath_generator.html</w:t>
+        </w:r>
+      </w:hyperlink>
+    </w:p>
+    <w:p/>
+    <w:p/>
+    <w:p>
+      <w:r>
+        <w:rPr>
+          <w:noProof/>
+          <w:lang w:val="es-ES" w:eastAsia="es-ES"/>
+        </w:rPr>
+        <w:lastRenderedPageBreak/>
+        <w:drawing>
+          <wp:inline distT="0" distB="0" distL="0" distR="0" wp14:anchorId="30CAE05F" wp14:editId="2B2DA26D">
+            <wp:extent cx="4200525" cy="1609725"/>
+            <wp:effectExtent l="0" t="0" r="9525" b="9525"/>
+            <wp:docPr id="16" name="Imagen 16"/>
+            <wp:cNvGraphicFramePr>
+              <a:graphicFrameLocks xmlns:a="http://schemas.openxmlformats.org/drawingml/2006/main" noChangeAspect="1"/>
+            </wp:cNvGraphicFramePr>
+            <a:graphic xmlns:a="http://schemas.openxmlformats.org/drawingml/2006/main">
+              <a:graphicData uri="http://schemas.openxmlformats.org/drawingml/2006/picture">
+                <pic:pic xmlns:pic="http://schemas.openxmlformats.org/drawingml/2006/picture">
+                  <pic:nvPicPr>
+                    <pic:cNvPr id="0" name=""/>
+                    <pic:cNvPicPr/>
+                  </pic:nvPicPr>
+                  <pic:blipFill>
+                    <a:blip r:embed="rId20"/>
+                    <a:stretch>
+                      <a:fillRect/>
+                    </a:stretch>
+                  </pic:blipFill>
+                  <pic:spPr>
+                    <a:xfrm>
+                      <a:off x="0" y="0"/>
+                      <a:ext cx="4200525" cy="1609725"/>
+                    </a:xfrm>
+                    <a:prstGeom prst="rect">
+                      <a:avLst/>
+                    </a:prstGeom>
+                  </pic:spPr>
+                </pic:pic>
+              </a:graphicData>
+            </a:graphic>
+          </wp:inline>
+        </w:drawing>
+      </w:r>
+    </w:p>
+    <w:p>
+      <w:r>
+        <w:rPr>
+          <w:noProof/>
+          <w:lang w:val="es-ES" w:eastAsia="es-ES"/>
+        </w:rPr>
+        <w:drawing>
+          <wp:inline distT="0" distB="0" distL="0" distR="0" wp14:anchorId="7D02ACBE" wp14:editId="068AF58F">
+            <wp:extent cx="5400040" cy="2860714"/>
+            <wp:effectExtent l="0" t="0" r="0" b="0"/>
+            <wp:docPr id="18" name="Imagen 18"/>
+            <wp:cNvGraphicFramePr>
+              <a:graphicFrameLocks xmlns:a="http://schemas.openxmlformats.org/drawingml/2006/main" noChangeAspect="1"/>
+            </wp:cNvGraphicFramePr>
+            <a:graphic xmlns:a="http://schemas.openxmlformats.org/drawingml/2006/main">
+              <a:graphicData uri="http://schemas.openxmlformats.org/drawingml/2006/picture">
+                <pic:pic xmlns:pic="http://schemas.openxmlformats.org/drawingml/2006/picture">
+                  <pic:nvPicPr>
+                    <pic:cNvPr id="0" name=""/>
+                    <pic:cNvPicPr/>
+                  </pic:nvPicPr>
+                  <pic:blipFill>
+                    <a:blip r:embed="rId21"/>
+                    <a:stretch>
+                      <a:fillRect/>
+                    </a:stretch>
+                  </pic:blipFill>
+                  <pic:spPr>
+                    <a:xfrm>
+                      <a:off x="0" y="0"/>
+                      <a:ext cx="5400040" cy="2860714"/>
+                    </a:xfrm>
+                    <a:prstGeom prst="rect">
+                      <a:avLst/>
+                    </a:prstGeom>
+                  </pic:spPr>
+                </pic:pic>
+              </a:graphicData>
+            </a:graphic>
+          </wp:inline>
+        </w:drawing>
+      </w:r>
+    </w:p>
+    <w:p/>
+    <w:p/>
+    <w:p/>
+    <w:p>
+      <w:r>
+        <w:t>//</w:t>
+      </w:r>
+      <w:proofErr w:type="spellStart"/>
+      <w:r>
+        <w:t>xpath</w:t>
+      </w:r>
+      <w:proofErr w:type="spellEnd"/>
+    </w:p>
+    <w:p>
+      <w:pPr>
+        <w:autoSpaceDE w:val="0"/>
+        <w:autoSpaceDN w:val="0"/>
+        <w:adjustRightInd w:val="0"/>
+        <w:spacing w:after="0" w:line="240" w:lineRule="auto"/>
+        <w:rPr>
+          <w:rFonts w:ascii="Consolas" w:hAnsi="Consolas" w:cs="Consolas"/>
+          <w:sz w:val="20"/>
+          <w:szCs w:val="20"/>
+          <w:lang w:val="es-ES"/>
+        </w:rPr>
+      </w:pPr>
+      <w:r>
+        <w:rPr>
+          <w:rFonts w:ascii="Consolas" w:hAnsi="Consolas" w:cs="Consolas"/>
+          <w:color w:val="000000"/>
+          <w:sz w:val="20"/>
+          <w:szCs w:val="20"/>
+          <w:lang w:val="es-ES"/>
+        </w:rPr>
+        <w:tab/>
+      </w:r>
+      <w:r>
+        <w:rPr>
+          <w:rFonts w:ascii="Consolas" w:hAnsi="Consolas" w:cs="Consolas"/>
+          <w:color w:val="000000"/>
+          <w:sz w:val="20"/>
+          <w:szCs w:val="20"/>
+          <w:lang w:val="es-ES"/>
+        </w:rPr>
+        <w:tab/>
+        <w:t xml:space="preserve"> </w:t>
+      </w:r>
+    </w:p>
+    <w:p>
+      <w:pPr>
+        <w:autoSpaceDE w:val="0"/>
+        <w:autoSpaceDN w:val="0"/>
+        <w:adjustRightInd w:val="0"/>
+        <w:spacing w:after="0" w:line="240" w:lineRule="auto"/>
+        <w:rPr>
+          <w:rFonts w:ascii="Consolas" w:hAnsi="Consolas" w:cs="Consolas"/>
+          <w:sz w:val="20"/>
+          <w:szCs w:val="20"/>
+          <w:lang w:val="es-ES"/>
+        </w:rPr>
+      </w:pPr>
+      <w:r>
+        <w:rPr>
+          <w:rFonts w:ascii="Consolas" w:hAnsi="Consolas" w:cs="Consolas"/>
+          <w:color w:val="000000"/>
+          <w:sz w:val="20"/>
+          <w:szCs w:val="20"/>
+          <w:lang w:val="es-ES"/>
+        </w:rPr>
+        <w:tab/>
+      </w:r>
+      <w:r>
+        <w:rPr>
+          <w:rFonts w:ascii="Consolas" w:hAnsi="Consolas" w:cs="Consolas"/>
+          <w:color w:val="000000"/>
+          <w:sz w:val="20"/>
+          <w:szCs w:val="20"/>
+          <w:lang w:val="es-ES"/>
+        </w:rPr>
+        <w:tab/>
+        <w:t xml:space="preserve"> </w:t>
+      </w:r>
+      <w:proofErr w:type="gramStart"/>
+      <w:r>
+        <w:rPr>
+          <w:rFonts w:ascii="Consolas" w:hAnsi="Consolas" w:cs="Consolas"/>
+          <w:color w:val="6A3E3E"/>
+          <w:sz w:val="20"/>
+          <w:szCs w:val="20"/>
+          <w:lang w:val="es-ES"/>
+        </w:rPr>
+        <w:t>driver</w:t>
+      </w:r>
+      <w:r>
+        <w:rPr>
+          <w:rFonts w:ascii="Consolas" w:hAnsi="Consolas" w:cs="Consolas"/>
+          <w:color w:val="000000"/>
+          <w:sz w:val="20"/>
+          <w:szCs w:val="20"/>
+          <w:lang w:val="es-ES"/>
+        </w:rPr>
+        <w:t>.findElement(</w:t>
+      </w:r>
+      <w:proofErr w:type="gramEnd"/>
+      <w:r>
+        <w:rPr>
+          <w:rFonts w:ascii="Consolas" w:hAnsi="Consolas" w:cs="Consolas"/>
+          <w:color w:val="000000"/>
+          <w:sz w:val="20"/>
+          <w:szCs w:val="20"/>
+          <w:lang w:val="es-ES"/>
+        </w:rPr>
+        <w:t>By.</w:t>
+      </w:r>
+      <w:r>
+        <w:rPr>
+          <w:rFonts w:ascii="Consolas" w:hAnsi="Consolas" w:cs="Consolas"/>
+          <w:i/>
+          <w:iCs/>
+          <w:color w:val="000000"/>
+          <w:sz w:val="20"/>
+          <w:szCs w:val="20"/>
+          <w:lang w:val="es-ES"/>
+        </w:rPr>
+        <w:t>xpath</w:t>
+      </w:r>
+      <w:r>
+        <w:rPr>
+          <w:rFonts w:ascii="Consolas" w:hAnsi="Consolas" w:cs="Consolas"/>
+          <w:color w:val="000000"/>
+          <w:sz w:val="20"/>
+          <w:szCs w:val="20"/>
+          <w:lang w:val="es-ES"/>
+        </w:rPr>
+        <w:t>(</w:t>
+      </w:r>
+      <w:r>
+        <w:rPr>
+          <w:rFonts w:ascii="Consolas" w:hAnsi="Consolas" w:cs="Consolas"/>
+          <w:color w:val="2A00FF"/>
+          <w:sz w:val="20"/>
+          <w:szCs w:val="20"/>
+          <w:lang w:val="es-ES"/>
+        </w:rPr>
+        <w:t>"//input[@id='email']"</w:t>
+      </w:r>
+      <w:r>
+        <w:rPr>
+          <w:rFonts w:ascii="Consolas" w:hAnsi="Consolas" w:cs="Consolas"/>
+          <w:color w:val="000000"/>
+          <w:sz w:val="20"/>
+          <w:szCs w:val="20"/>
+          <w:lang w:val="es-ES"/>
+        </w:rPr>
+        <w:t>)).sendKeys(</w:t>
+      </w:r>
+      <w:r>
+        <w:rPr>
+          <w:rFonts w:ascii="Consolas" w:hAnsi="Consolas" w:cs="Consolas"/>
+          <w:color w:val="2A00FF"/>
+          <w:sz w:val="20"/>
+          <w:szCs w:val="20"/>
+          <w:lang w:val="es-ES"/>
+        </w:rPr>
+        <w:t>"Portal@gmail.com"</w:t>
+      </w:r>
+      <w:r>
+        <w:rPr>
+          <w:rFonts w:ascii="Consolas" w:hAnsi="Consolas" w:cs="Consolas"/>
+          <w:color w:val="000000"/>
+          <w:sz w:val="20"/>
+          <w:szCs w:val="20"/>
+          <w:lang w:val="es-ES"/>
+        </w:rPr>
+        <w:t xml:space="preserve">);  </w:t>
+      </w:r>
+    </w:p>
+    <w:p>
+      <w:pPr>
+        <w:autoSpaceDE w:val="0"/>
+        <w:autoSpaceDN w:val="0"/>
+        <w:adjustRightInd w:val="0"/>
+        <w:spacing w:after="0" w:line="240" w:lineRule="auto"/>
+      </w:pPr>
+      <w:r>
+        <w:rPr>
+          <w:rFonts w:ascii="Consolas" w:hAnsi="Consolas" w:cs="Consolas"/>
+          <w:color w:val="000000"/>
+          <w:sz w:val="20"/>
+          <w:szCs w:val="20"/>
+          <w:lang w:val="es-ES"/>
+        </w:rPr>
+        <w:tab/>
+      </w:r>
+      <w:r>
+        <w:rPr>
+          <w:rFonts w:ascii="Consolas" w:hAnsi="Consolas" w:cs="Consolas"/>
+          <w:color w:val="000000"/>
+          <w:sz w:val="20"/>
+          <w:szCs w:val="20"/>
+          <w:lang w:val="es-ES"/>
+        </w:rPr>
+        <w:tab/>
+      </w:r>
+      <w:r>
+        <w:rPr>
+          <w:rFonts w:ascii="Consolas" w:hAnsi="Consolas" w:cs="Consolas"/>
+          <w:color w:val="000000"/>
+          <w:sz w:val="20"/>
+          <w:szCs w:val="20"/>
+          <w:lang w:val="es-ES"/>
+        </w:rPr>
+        <w:t xml:space="preserve"> </w:t>
+      </w:r>
+    </w:p>
+    <w:p/>
+    <w:p/>
+    <w:p/>
+    <w:p/>
+    <w:p>
+      <w:bookmarkStart w:id="0" w:name="_GoBack"/>
+      <w:bookmarkEnd w:id="0"/>
+    </w:p>
+    <w:p/>
+    <w:p>
+      <w:r>
+        <w:t>//listado de elementos</w:t>
+      </w:r>
+    </w:p>
+    <w:p/>
+    <w:p>
+      <w:r>
+        <w:rPr>
+          <w:noProof/>
+          <w:lang w:val="es-ES" w:eastAsia="es-ES"/>
+        </w:rPr>
+        <w:lastRenderedPageBreak/>
+        <w:drawing>
+          <wp:inline distT="0" distB="0" distL="0" distR="0" wp14:anchorId="7C494115" wp14:editId="5E62FABC">
+            <wp:extent cx="5400040" cy="454586"/>
+            <wp:effectExtent l="0" t="0" r="0" b="3175"/>
+            <wp:docPr id="19" name="Imagen 19"/>
+            <wp:cNvGraphicFramePr>
+              <a:graphicFrameLocks xmlns:a="http://schemas.openxmlformats.org/drawingml/2006/main" noChangeAspect="1"/>
+            </wp:cNvGraphicFramePr>
+            <a:graphic xmlns:a="http://schemas.openxmlformats.org/drawingml/2006/main">
+              <a:graphicData uri="http://schemas.openxmlformats.org/drawingml/2006/picture">
+                <pic:pic xmlns:pic="http://schemas.openxmlformats.org/drawingml/2006/picture">
+                  <pic:nvPicPr>
+                    <pic:cNvPr id="0" name=""/>
+                    <pic:cNvPicPr/>
+                  </pic:nvPicPr>
+                  <pic:blipFill>
+                    <a:blip r:embed="rId22"/>
+                    <a:stretch>
+                      <a:fillRect/>
+                    </a:stretch>
+                  </pic:blipFill>
+                  <pic:spPr>
+                    <a:xfrm>
+                      <a:off x="0" y="0"/>
+                      <a:ext cx="5400040" cy="454586"/>
+                    </a:xfrm>
+                    <a:prstGeom prst="rect">
+                      <a:avLst/>
+                    </a:prstGeom>
+                  </pic:spPr>
+                </pic:pic>
+              </a:graphicData>
+            </a:graphic>
+          </wp:inline>
+        </w:drawing>
+      </w:r>
+    </w:p>
+    <w:p>
+      <w:r>
+        <w:rPr>
+          <w:noProof/>
+          <w:lang w:val="es-ES" w:eastAsia="es-ES"/>
+        </w:rPr>
+        <w:drawing>
+          <wp:inline distT="0" distB="0" distL="0" distR="0" wp14:anchorId="56EBE78F" wp14:editId="5BD9E32D">
+            <wp:extent cx="5400040" cy="690433"/>
+            <wp:effectExtent l="0" t="0" r="0" b="0"/>
+            <wp:docPr id="20" name="Imagen 20"/>
+            <wp:cNvGraphicFramePr>
+              <a:graphicFrameLocks xmlns:a="http://schemas.openxmlformats.org/drawingml/2006/main" noChangeAspect="1"/>
+            </wp:cNvGraphicFramePr>
+            <a:graphic xmlns:a="http://schemas.openxmlformats.org/drawingml/2006/main">
+              <a:graphicData uri="http://schemas.openxmlformats.org/drawingml/2006/picture">
+                <pic:pic xmlns:pic="http://schemas.openxmlformats.org/drawingml/2006/picture">
+                  <pic:nvPicPr>
+                    <pic:cNvPr id="0" name=""/>
+                    <pic:cNvPicPr/>
+                  </pic:nvPicPr>
+                  <pic:blipFill>
+                    <a:blip r:embed="rId23"/>
+                    <a:stretch>
+                      <a:fillRect/>
+                    </a:stretch>
+                  </pic:blipFill>
+                  <pic:spPr>
+                    <a:xfrm>
+                      <a:off x="0" y="0"/>
+                      <a:ext cx="5400040" cy="690433"/>
+                    </a:xfrm>
+                    <a:prstGeom prst="rect">
+                      <a:avLst/>
+                    </a:prstGeom>
+                  </pic:spPr>
+                </pic:pic>
+              </a:graphicData>
+            </a:graphic>
+          </wp:inline>
+        </w:drawing>
+      </w:r>
+    </w:p>
+    <w:p/>
+    <w:p>
+      <w:r>
+        <w:rPr>
+          <w:noProof/>
+          <w:lang w:val="es-ES" w:eastAsia="es-ES"/>
+        </w:rPr>
+        <w:drawing>
+          <wp:inline distT="0" distB="0" distL="0" distR="0" wp14:anchorId="16D7B83A" wp14:editId="6469615C">
+            <wp:extent cx="5400040" cy="1217117"/>
+            <wp:effectExtent l="0" t="0" r="0" b="2540"/>
+            <wp:docPr id="21" name="Imagen 21"/>
+            <wp:cNvGraphicFramePr>
+              <a:graphicFrameLocks xmlns:a="http://schemas.openxmlformats.org/drawingml/2006/main" noChangeAspect="1"/>
+            </wp:cNvGraphicFramePr>
+            <a:graphic xmlns:a="http://schemas.openxmlformats.org/drawingml/2006/main">
+              <a:graphicData uri="http://schemas.openxmlformats.org/drawingml/2006/picture">
+                <pic:pic xmlns:pic="http://schemas.openxmlformats.org/drawingml/2006/picture">
+                  <pic:nvPicPr>
+                    <pic:cNvPr id="0" name=""/>
+                    <pic:cNvPicPr/>
+                  </pic:nvPicPr>
+                  <pic:blipFill>
+                    <a:blip r:embed="rId24"/>
+                    <a:stretch>
+                      <a:fillRect/>
+                    </a:stretch>
+                  </pic:blipFill>
+                  <pic:spPr>
+                    <a:xfrm>
+                      <a:off x="0" y="0"/>
+                      <a:ext cx="5400040" cy="1217117"/>
+                    </a:xfrm>
+                    <a:prstGeom prst="rect">
+                      <a:avLst/>
+                    </a:prstGeom>
+                  </pic:spPr>
+                </pic:pic>
+              </a:graphicData>
+            </a:graphic>
+          </wp:inline>
+        </w:drawing>
+      </w:r>
+    </w:p>
+    <w:p/>
+    <w:p>
+      <w:r>
+        <w:rPr>
+          <w:noProof/>
+          <w:lang w:val="es-ES" w:eastAsia="es-ES"/>
+        </w:rPr>
+        <w:drawing>
+          <wp:inline distT="0" distB="0" distL="0" distR="0" wp14:anchorId="1C1E6C75" wp14:editId="0E20E282">
+            <wp:extent cx="5400040" cy="2519774"/>
+            <wp:effectExtent l="0" t="0" r="0" b="0"/>
+            <wp:docPr id="22" name="Imagen 22"/>
+            <wp:cNvGraphicFramePr>
+              <a:graphicFrameLocks xmlns:a="http://schemas.openxmlformats.org/drawingml/2006/main" noChangeAspect="1"/>
+            </wp:cNvGraphicFramePr>
+            <a:graphic xmlns:a="http://schemas.openxmlformats.org/drawingml/2006/main">
+              <a:graphicData uri="http://schemas.openxmlformats.org/drawingml/2006/picture">
+                <pic:pic xmlns:pic="http://schemas.openxmlformats.org/drawingml/2006/picture">
+                  <pic:nvPicPr>
+                    <pic:cNvPr id="0" name=""/>
+                    <pic:cNvPicPr/>
+                  </pic:nvPicPr>
+                  <pic:blipFill>
+                    <a:blip r:embed="rId25"/>
+                    <a:stretch>
+                      <a:fillRect/>
+                    </a:stretch>
+                  </pic:blipFill>
+                  <pic:spPr>
+                    <a:xfrm>
+                      <a:off x="0" y="0"/>
+                      <a:ext cx="5400040" cy="2519774"/>
+                    </a:xfrm>
+                    <a:prstGeom prst="rect">
+                      <a:avLst/>
+                    </a:prstGeom>
+                  </pic:spPr>
+                </pic:pic>
+              </a:graphicData>
+            </a:graphic>
+          </wp:inline>
+        </w:drawing>
+      </w:r>
+    </w:p>
+    <w:p>
+      <w:r>
+        <w:br w:type="column"/>
+      </w:r>
+      <w:r>
+        <w:lastRenderedPageBreak/>
+        <w:t>Resumen:</w:t>
+      </w:r>
+    </w:p>
     <w:p/>
     <w:sectPr>
       <w:pgSz w:w="11906" w:h="16838"/>
@@ -863,6 +1618,18 @@
       <w:szCs w:val="16"/>
     </w:rPr>
   </w:style>
+  <w:style w:type="character" w:styleId="Hipervnculo">
+    <w:name w:val="Hyperlink"/>
+    <w:basedOn w:val="Fuentedeprrafopredeter"/>
+    <w:uiPriority w:val="99"/>
+    <w:semiHidden/>
+    <w:unhideWhenUsed/>
+    <w:rsid w:val="000D6343"/>
+    <w:rPr>
+      <w:color w:val="0000FF"/>
+      <w:u w:val="single"/>
+    </w:rPr>
+  </w:style>
 </w:styles>
 </file>
 
@@ -1081,6 +1848,18 @@
       <w:rFonts w:ascii="Tahoma" w:hAnsi="Tahoma" w:cs="Tahoma"/>
       <w:sz w:val="16"/>
       <w:szCs w:val="16"/>
+    </w:rPr>
+  </w:style>
+  <w:style w:type="character" w:styleId="Hipervnculo">
+    <w:name w:val="Hyperlink"/>
+    <w:basedOn w:val="Fuentedeprrafopredeter"/>
+    <w:uiPriority w:val="99"/>
+    <w:semiHidden/>
+    <w:unhideWhenUsed/>
+    <w:rsid w:val="000D6343"/>
+    <w:rPr>
+      <w:color w:val="0000FF"/>
+      <w:u w:val="single"/>
     </w:rPr>
   </w:style>
 </w:styles>
@@ -1341,7 +2120,7 @@
   <a:extraClrSchemeLst/>
   <a:extLst>
     <a:ext uri="{05A4C25C-085E-4340-85A3-A5531E510DB2}">
-      <thm15:themeFamily xmlns:thm15="http://schemas.microsoft.com/office/thememl/2012/main" xmlns="" name="Office Theme" id="{62F939B6-93AF-4DB8-9C6B-D6C7DFDC589F}" vid="{4A3C46E8-61CC-4603-A589-7422A47A8E4A}"/>
+      <thm15:themeFamily xmlns="" xmlns:thm15="http://schemas.microsoft.com/office/thememl/2012/main" name="Office Theme" id="{62F939B6-93AF-4DB8-9C6B-D6C7DFDC589F}" vid="{4A3C46E8-61CC-4603-A589-7422A47A8E4A}"/>
     </a:ext>
   </a:extLst>
 </a:theme>
